--- a/Use cases spec - Miller Morozov.docx
+++ b/Use cases spec - Miller Morozov.docx
@@ -15,8 +15,6 @@
         </w:rPr>
         <w:t>Миллер Владимир БПИ143</w:t>
       </w:r>
-      <w:bookmarkStart w:id="0" w:name="_GoBack"/>
-      <w:bookmarkEnd w:id="0"/>
     </w:p>
     <w:p>
       <w:pPr>
@@ -218,7 +216,19 @@
         <w:rPr>
           <w:sz w:val="24"/>
         </w:rPr>
-        <w:t>ниг и отображает</w:t>
+        <w:t>ниг</w:t>
+      </w:r>
+      <w:r>
+        <w:rPr>
+          <w:sz w:val="24"/>
+        </w:rPr>
+        <w:t xml:space="preserve"> (не конкретных экземпляров)</w:t>
+      </w:r>
+      <w:r>
+        <w:rPr>
+          <w:sz w:val="24"/>
+        </w:rPr>
+        <w:t xml:space="preserve"> и отображает</w:t>
       </w:r>
       <w:r>
         <w:rPr>
@@ -278,65 +288,13 @@
         <w:rPr>
           <w:sz w:val="24"/>
         </w:rPr>
-        <w:t xml:space="preserve"> Система показывает</w:t>
-      </w:r>
-      <w:r>
-        <w:rPr>
-          <w:sz w:val="24"/>
-        </w:rPr>
-        <w:t xml:space="preserve"> форму с</w:t>
-      </w:r>
-      <w:r>
-        <w:rPr>
-          <w:sz w:val="24"/>
-        </w:rPr>
-        <w:t xml:space="preserve"> поля</w:t>
-      </w:r>
-      <w:r>
-        <w:rPr>
-          <w:sz w:val="24"/>
-        </w:rPr>
-        <w:t>ми</w:t>
-      </w:r>
-      <w:r>
-        <w:rPr>
-          <w:sz w:val="24"/>
-        </w:rPr>
-        <w:t xml:space="preserve"> для ввода </w:t>
-      </w:r>
-      <w:r>
-        <w:rPr>
-          <w:sz w:val="24"/>
-        </w:rPr>
-        <w:t>информации</w:t>
-      </w:r>
-      <w:r>
-        <w:rPr>
-          <w:sz w:val="24"/>
-        </w:rPr>
-        <w:t xml:space="preserve"> (название, автор, обложка, департамент, расположение, количество, издатель)</w:t>
-      </w:r>
-      <w:r>
-        <w:rPr>
-          <w:sz w:val="24"/>
-        </w:rPr>
-        <w:t xml:space="preserve"> о книге.</w:t>
-      </w:r>
-    </w:p>
-    <w:p>
-      <w:pPr>
-        <w:pStyle w:val="a3"/>
-        <w:ind w:left="0"/>
-        <w:jc w:val="center"/>
-        <w:rPr>
-          <w:sz w:val="24"/>
-        </w:rPr>
-      </w:pPr>
-      <w:r>
-        <w:rPr>
-          <w:sz w:val="24"/>
-        </w:rPr>
-        <w:t>Пользователь заполняет поля.</w:t>
+        <w:t>Система создает пустой объект «Книга».</w:t>
+      </w:r>
+      <w:r>
+        <w:rPr>
+          <w:sz w:val="24"/>
+        </w:rPr>
+        <w:t xml:space="preserve"> </w:t>
       </w:r>
     </w:p>
     <w:p>
@@ -355,13 +313,55 @@
         <w:rPr>
           <w:sz w:val="24"/>
         </w:rPr>
-        <w:t xml:space="preserve"> После завершения ввода система запрашивает подтверждение.</w:t>
-      </w:r>
-    </w:p>
-    <w:p>
-      <w:pPr>
-        <w:pStyle w:val="a3"/>
-        <w:ind w:left="792"/>
+        <w:t>Система показывает</w:t>
+      </w:r>
+      <w:r>
+        <w:rPr>
+          <w:sz w:val="24"/>
+        </w:rPr>
+        <w:t xml:space="preserve"> форму с</w:t>
+      </w:r>
+      <w:r>
+        <w:rPr>
+          <w:sz w:val="24"/>
+        </w:rPr>
+        <w:t xml:space="preserve"> поля</w:t>
+      </w:r>
+      <w:r>
+        <w:rPr>
+          <w:sz w:val="24"/>
+        </w:rPr>
+        <w:t>ми</w:t>
+      </w:r>
+      <w:r>
+        <w:rPr>
+          <w:sz w:val="24"/>
+        </w:rPr>
+        <w:t xml:space="preserve"> для ввода </w:t>
+      </w:r>
+      <w:r>
+        <w:rPr>
+          <w:sz w:val="24"/>
+        </w:rPr>
+        <w:t>информации</w:t>
+      </w:r>
+      <w:r>
+        <w:rPr>
+          <w:sz w:val="24"/>
+        </w:rPr>
+        <w:t xml:space="preserve"> (название, автор, обложка, департамент, расположение, количество, издатель)</w:t>
+      </w:r>
+      <w:r>
+        <w:rPr>
+          <w:sz w:val="24"/>
+        </w:rPr>
+        <w:t xml:space="preserve"> о книге.</w:t>
+      </w:r>
+    </w:p>
+    <w:p>
+      <w:pPr>
+        <w:pStyle w:val="a3"/>
+        <w:ind w:left="0"/>
         <w:jc w:val="center"/>
         <w:rPr>
           <w:sz w:val="24"/>
@@ -371,7 +371,7 @@
         <w:rPr>
           <w:sz w:val="24"/>
         </w:rPr>
-        <w:t>Пользователь подтверждает введенную информацию.</w:t>
+        <w:t>Пользователь заполняет поля.</w:t>
       </w:r>
     </w:p>
     <w:p>
@@ -390,7 +390,19 @@
         <w:rPr>
           <w:sz w:val="24"/>
         </w:rPr>
-        <w:t xml:space="preserve"> Система сохраняет информацию в БД.</w:t>
+        <w:t xml:space="preserve">Система </w:t>
+      </w:r>
+      <w:r>
+        <w:rPr>
+          <w:sz w:val="24"/>
+        </w:rPr>
+        <w:t>з</w:t>
+      </w:r>
+      <w:r>
+        <w:rPr>
+          <w:sz w:val="24"/>
+        </w:rPr>
+        <w:t>аписывает введенную информацию в атрибуты.</w:t>
       </w:r>
     </w:p>
     <w:p>
@@ -409,7 +421,177 @@
         <w:rPr>
           <w:sz w:val="24"/>
         </w:rPr>
-        <w:t xml:space="preserve"> Возврат к списку книг.</w:t>
+        <w:t>Система создает список экземпляров книги по введенному количеству. Присваивает каждому экземпляру свой номер и связывает список с экземпляром книги.</w:t>
+      </w:r>
+      <w:r>
+        <w:rPr>
+          <w:sz w:val="24"/>
+        </w:rPr>
+        <w:t xml:space="preserve"> </w:t>
+      </w:r>
+    </w:p>
+    <w:p>
+      <w:pPr>
+        <w:pStyle w:val="a3"/>
+        <w:numPr>
+          <w:ilvl w:val="1"/>
+          <w:numId w:val="1"/>
+        </w:numPr>
+        <w:jc w:val="both"/>
+        <w:rPr>
+          <w:sz w:val="24"/>
+        </w:rPr>
+      </w:pPr>
+      <w:r>
+        <w:rPr>
+          <w:sz w:val="24"/>
+        </w:rPr>
+        <w:t xml:space="preserve">Система </w:t>
+      </w:r>
+      <w:r>
+        <w:rPr>
+          <w:sz w:val="24"/>
+        </w:rPr>
+        <w:t>загружает список тегов и показывает его на экран</w:t>
+      </w:r>
+      <w:r>
+        <w:rPr>
+          <w:sz w:val="24"/>
+        </w:rPr>
+        <w:t>.</w:t>
+      </w:r>
+    </w:p>
+    <w:p>
+      <w:pPr>
+        <w:pStyle w:val="a3"/>
+        <w:ind w:left="0"/>
+        <w:jc w:val="center"/>
+        <w:rPr>
+          <w:sz w:val="24"/>
+        </w:rPr>
+      </w:pPr>
+      <w:r>
+        <w:rPr>
+          <w:sz w:val="24"/>
+        </w:rPr>
+        <w:t>Пользователь выбирает теги.</w:t>
+      </w:r>
+    </w:p>
+    <w:p>
+      <w:pPr>
+        <w:pStyle w:val="a3"/>
+        <w:numPr>
+          <w:ilvl w:val="1"/>
+          <w:numId w:val="1"/>
+        </w:numPr>
+        <w:jc w:val="both"/>
+        <w:rPr>
+          <w:sz w:val="24"/>
+        </w:rPr>
+      </w:pPr>
+      <w:r>
+        <w:rPr>
+          <w:sz w:val="24"/>
+        </w:rPr>
+        <w:t>Система проверяет, что выбрано не менее 3 тега.</w:t>
+      </w:r>
+    </w:p>
+    <w:p>
+      <w:pPr>
+        <w:pStyle w:val="a3"/>
+        <w:numPr>
+          <w:ilvl w:val="1"/>
+          <w:numId w:val="1"/>
+        </w:numPr>
+        <w:jc w:val="both"/>
+        <w:rPr>
+          <w:sz w:val="24"/>
+        </w:rPr>
+      </w:pPr>
+      <w:r>
+        <w:rPr>
+          <w:sz w:val="24"/>
+        </w:rPr>
+        <w:t>Создает и связывает список тегов</w:t>
+      </w:r>
+      <w:r>
+        <w:rPr>
+          <w:sz w:val="24"/>
+        </w:rPr>
+        <w:t xml:space="preserve"> с объектом книги.</w:t>
+      </w:r>
+    </w:p>
+    <w:p>
+      <w:pPr>
+        <w:pStyle w:val="a3"/>
+        <w:numPr>
+          <w:ilvl w:val="1"/>
+          <w:numId w:val="1"/>
+        </w:numPr>
+        <w:jc w:val="both"/>
+        <w:rPr>
+          <w:sz w:val="24"/>
+        </w:rPr>
+      </w:pPr>
+      <w:r>
+        <w:rPr>
+          <w:sz w:val="24"/>
+        </w:rPr>
+        <w:t>Запрашивает подтверждение.</w:t>
+      </w:r>
+    </w:p>
+    <w:p>
+      <w:pPr>
+        <w:pStyle w:val="a3"/>
+        <w:ind w:left="0"/>
+        <w:jc w:val="center"/>
+        <w:rPr>
+          <w:sz w:val="24"/>
+        </w:rPr>
+      </w:pPr>
+      <w:r>
+        <w:rPr>
+          <w:sz w:val="24"/>
+        </w:rPr>
+        <w:t>Пользователь подтверждает введенную информацию.</w:t>
+      </w:r>
+    </w:p>
+    <w:p>
+      <w:pPr>
+        <w:pStyle w:val="a3"/>
+        <w:numPr>
+          <w:ilvl w:val="1"/>
+          <w:numId w:val="1"/>
+        </w:numPr>
+        <w:jc w:val="both"/>
+        <w:rPr>
+          <w:sz w:val="24"/>
+        </w:rPr>
+      </w:pPr>
+      <w:r>
+        <w:rPr>
+          <w:sz w:val="24"/>
+        </w:rPr>
+        <w:t>Система сохраняет информацию в БД.</w:t>
+      </w:r>
+    </w:p>
+    <w:p>
+      <w:pPr>
+        <w:pStyle w:val="a3"/>
+        <w:numPr>
+          <w:ilvl w:val="1"/>
+          <w:numId w:val="1"/>
+        </w:numPr>
+        <w:jc w:val="both"/>
+        <w:rPr>
+          <w:sz w:val="24"/>
+        </w:rPr>
+      </w:pPr>
+      <w:r>
+        <w:rPr>
+          <w:sz w:val="24"/>
+        </w:rPr>
+        <w:t>Возврат к списку книг.</w:t>
       </w:r>
     </w:p>
     <w:p>
@@ -599,6 +781,7 @@
         <w:rPr>
           <w:sz w:val="24"/>
         </w:rPr>
+        <w:lastRenderedPageBreak/>
         <w:t>Удаление книги.</w:t>
       </w:r>
     </w:p>
@@ -714,12 +897,14 @@
         <w:rPr>
           <w:i/>
           <w:sz w:val="24"/>
+          <w:szCs w:val="24"/>
         </w:rPr>
       </w:pPr>
       <w:r>
         <w:rPr>
           <w:i/>
           <w:sz w:val="24"/>
+          <w:szCs w:val="24"/>
         </w:rPr>
         <w:t>Выход.</w:t>
       </w:r>
@@ -732,11 +917,13 @@
         <w:jc w:val="both"/>
         <w:rPr>
           <w:sz w:val="24"/>
-        </w:rPr>
-      </w:pPr>
-      <w:r>
-        <w:rPr>
-          <w:sz w:val="24"/>
+          <w:szCs w:val="24"/>
+        </w:rPr>
+      </w:pPr>
+      <w:r>
+        <w:rPr>
+          <w:sz w:val="24"/>
+          <w:szCs w:val="24"/>
         </w:rPr>
         <w:t xml:space="preserve">Возникает при нажатии «Выход» или закрытии окна программы. </w:t>
       </w:r>
@@ -749,11 +936,13 @@
         <w:jc w:val="both"/>
         <w:rPr>
           <w:sz w:val="24"/>
-        </w:rPr>
-      </w:pPr>
-      <w:r>
-        <w:rPr>
-          <w:sz w:val="24"/>
+          <w:szCs w:val="24"/>
+        </w:rPr>
+      </w:pPr>
+      <w:r>
+        <w:rPr>
+          <w:sz w:val="24"/>
+          <w:szCs w:val="24"/>
         </w:rPr>
         <w:t>Система должна запросить подтверждение и завершить работу программы.</w:t>
       </w:r>
@@ -771,14 +960,15 @@
         <w:rPr>
           <w:i/>
           <w:sz w:val="24"/>
+          <w:szCs w:val="24"/>
         </w:rPr>
       </w:pPr>
       <w:r>
         <w:rPr>
           <w:i/>
           <w:sz w:val="24"/>
-        </w:rPr>
-        <w:lastRenderedPageBreak/>
+          <w:szCs w:val="24"/>
+        </w:rPr>
         <w:t>Выход при открытой форме с информацией о книге.</w:t>
       </w:r>
     </w:p>
@@ -790,23 +980,27 @@
         <w:jc w:val="both"/>
         <w:rPr>
           <w:sz w:val="24"/>
-        </w:rPr>
-      </w:pPr>
-      <w:r>
-        <w:rPr>
-          <w:sz w:val="24"/>
+          <w:szCs w:val="24"/>
+        </w:rPr>
+      </w:pPr>
+      <w:r>
+        <w:rPr>
+          <w:sz w:val="24"/>
+          <w:szCs w:val="24"/>
         </w:rPr>
         <w:t xml:space="preserve">Возникает в тех же случаях, что и альтернативный поток </w:t>
       </w:r>
       <w:r>
         <w:rPr>
           <w:sz w:val="24"/>
+          <w:szCs w:val="24"/>
         </w:rPr>
         <w:t>А</w:t>
       </w:r>
       <w:r>
         <w:rPr>
           <w:sz w:val="24"/>
+          <w:szCs w:val="24"/>
         </w:rPr>
         <w:t xml:space="preserve">1, но при условии, что открыта форма с информацией о книге. </w:t>
       </w:r>
@@ -819,23 +1013,27 @@
         <w:jc w:val="both"/>
         <w:rPr>
           <w:sz w:val="24"/>
-        </w:rPr>
-      </w:pPr>
-      <w:r>
-        <w:rPr>
-          <w:sz w:val="24"/>
+          <w:szCs w:val="24"/>
+        </w:rPr>
+      </w:pPr>
+      <w:r>
+        <w:rPr>
+          <w:sz w:val="24"/>
+          <w:szCs w:val="24"/>
         </w:rPr>
         <w:t>Система должна предупредить пользователя о том, что внесенная информация не будет сохранена</w:t>
       </w:r>
       <w:r>
         <w:rPr>
           <w:sz w:val="24"/>
+          <w:szCs w:val="24"/>
         </w:rPr>
         <w:t>,</w:t>
       </w:r>
       <w:r>
         <w:rPr>
           <w:sz w:val="24"/>
+          <w:szCs w:val="24"/>
         </w:rPr>
         <w:t xml:space="preserve"> и завершить работу программы.</w:t>
       </w:r>
@@ -853,12 +1051,14 @@
         <w:rPr>
           <w:i/>
           <w:sz w:val="24"/>
+          <w:szCs w:val="24"/>
         </w:rPr>
       </w:pPr>
       <w:r>
         <w:rPr>
           <w:i/>
           <w:sz w:val="24"/>
+          <w:szCs w:val="24"/>
         </w:rPr>
         <w:t xml:space="preserve">Закрытие формы с информацией о книге. </w:t>
       </w:r>
@@ -871,11 +1071,13 @@
         <w:jc w:val="both"/>
         <w:rPr>
           <w:sz w:val="24"/>
-        </w:rPr>
-      </w:pPr>
-      <w:r>
-        <w:rPr>
-          <w:sz w:val="24"/>
+          <w:szCs w:val="24"/>
+        </w:rPr>
+      </w:pPr>
+      <w:r>
+        <w:rPr>
+          <w:sz w:val="24"/>
+          <w:szCs w:val="24"/>
         </w:rPr>
         <w:t>Возникает при закрытии формы, либо нажатие «Отмена» при создании/редактировании книги.</w:t>
       </w:r>
@@ -888,26 +1090,169 @@
         <w:jc w:val="both"/>
         <w:rPr>
           <w:sz w:val="24"/>
-        </w:rPr>
-      </w:pPr>
-      <w:r>
-        <w:rPr>
-          <w:sz w:val="24"/>
+          <w:szCs w:val="24"/>
+        </w:rPr>
+      </w:pPr>
+      <w:r>
+        <w:rPr>
+          <w:sz w:val="24"/>
+          <w:szCs w:val="24"/>
         </w:rPr>
         <w:t>Система должна предупредить пользователя о том, что внесенная информация не будет сохранена</w:t>
       </w:r>
       <w:r>
         <w:rPr>
           <w:sz w:val="24"/>
+          <w:szCs w:val="24"/>
         </w:rPr>
         <w:t>,</w:t>
       </w:r>
       <w:r>
         <w:rPr>
           <w:sz w:val="24"/>
+          <w:szCs w:val="24"/>
         </w:rPr>
         <w:t xml:space="preserve"> и вернуться к списку книг.</w:t>
       </w:r>
+    </w:p>
+    <w:p>
+      <w:pPr>
+        <w:pStyle w:val="a3"/>
+        <w:numPr>
+          <w:ilvl w:val="0"/>
+          <w:numId w:val="8"/>
+        </w:numPr>
+        <w:spacing w:before="240"/>
+        <w:ind w:left="426" w:hanging="284"/>
+        <w:jc w:val="both"/>
+        <w:rPr>
+          <w:sz w:val="24"/>
+          <w:szCs w:val="24"/>
+        </w:rPr>
+      </w:pPr>
+      <w:r>
+        <w:rPr>
+          <w:sz w:val="24"/>
+          <w:szCs w:val="24"/>
+        </w:rPr>
+        <w:t>Отсутствует необходимый тег.</w:t>
+      </w:r>
+    </w:p>
+    <w:p>
+      <w:pPr>
+        <w:pStyle w:val="a3"/>
+        <w:spacing w:before="240"/>
+        <w:ind w:left="708"/>
+        <w:jc w:val="both"/>
+        <w:rPr>
+          <w:sz w:val="24"/>
+          <w:szCs w:val="24"/>
+        </w:rPr>
+      </w:pPr>
+      <w:r>
+        <w:rPr>
+          <w:sz w:val="24"/>
+          <w:szCs w:val="24"/>
+        </w:rPr>
+        <w:t>Возникает при отсутствии необходимого тега в процессе создания/изменения книги. Инициализируется прецедент «</w:t>
+      </w:r>
+      <w:r>
+        <w:rPr>
+          <w:sz w:val="24"/>
+          <w:szCs w:val="24"/>
+          <w:lang w:val="en-US"/>
+        </w:rPr>
+        <w:t>Tag</w:t>
+      </w:r>
+      <w:r>
+        <w:rPr>
+          <w:sz w:val="24"/>
+          <w:szCs w:val="24"/>
+        </w:rPr>
+        <w:t xml:space="preserve"> </w:t>
+      </w:r>
+      <w:r>
+        <w:rPr>
+          <w:sz w:val="24"/>
+          <w:szCs w:val="24"/>
+          <w:lang w:val="en-US"/>
+        </w:rPr>
+        <w:t>CRUD</w:t>
+      </w:r>
+      <w:r>
+        <w:rPr>
+          <w:sz w:val="24"/>
+          <w:szCs w:val="24"/>
+        </w:rPr>
+        <w:t>». После чего пользователь возвращается к созданию/редактированию книги.</w:t>
+      </w:r>
+    </w:p>
+    <w:p>
+      <w:pPr>
+        <w:pStyle w:val="a3"/>
+        <w:numPr>
+          <w:ilvl w:val="0"/>
+          <w:numId w:val="8"/>
+        </w:numPr>
+        <w:spacing w:before="240"/>
+        <w:ind w:left="426" w:hanging="284"/>
+        <w:jc w:val="both"/>
+        <w:rPr>
+          <w:sz w:val="24"/>
+          <w:szCs w:val="24"/>
+        </w:rPr>
+      </w:pPr>
+      <w:r>
+        <w:rPr>
+          <w:sz w:val="24"/>
+          <w:szCs w:val="24"/>
+        </w:rPr>
+        <w:t>Изменилось количество экземпляров.</w:t>
+      </w:r>
+    </w:p>
+    <w:p>
+      <w:pPr>
+        <w:pStyle w:val="a3"/>
+        <w:spacing w:before="240"/>
+        <w:ind w:left="708"/>
+        <w:jc w:val="both"/>
+        <w:rPr>
+          <w:sz w:val="24"/>
+          <w:szCs w:val="24"/>
+        </w:rPr>
+      </w:pPr>
+      <w:r>
+        <w:rPr>
+          <w:sz w:val="24"/>
+          <w:szCs w:val="24"/>
+        </w:rPr>
+        <w:t xml:space="preserve">Возникает, если при изменении книги, пользователь изменяет количество экземпляров. </w:t>
+      </w:r>
+      <w:r>
+        <w:rPr>
+          <w:sz w:val="24"/>
+          <w:szCs w:val="24"/>
+        </w:rPr>
+        <w:t>Система проверяет, возможно ли изменить список экземпляров и обновляет его.</w:t>
+      </w:r>
+    </w:p>
+    <w:p>
+      <w:pPr>
+        <w:spacing w:before="240"/>
+        <w:jc w:val="both"/>
+        <w:rPr>
+          <w:sz w:val="24"/>
+        </w:rPr>
+      </w:pPr>
+    </w:p>
+    <w:p>
+      <w:pPr>
+        <w:spacing w:before="240"/>
+        <w:jc w:val="both"/>
+        <w:rPr>
+          <w:sz w:val="24"/>
+        </w:rPr>
+      </w:pPr>
     </w:p>
     <w:p>
       <w:pPr>
@@ -1136,7 +1481,19 @@
         <w:rPr>
           <w:sz w:val="24"/>
         </w:rPr>
-        <w:t>При каждом сканировании штрих-кода система добавляет соответствующую книгу к списку книг.</w:t>
+        <w:t xml:space="preserve">При каждом сканировании штрих-кода система добавляет соответствующую книгу </w:t>
+      </w:r>
+      <w:r>
+        <w:rPr>
+          <w:sz w:val="24"/>
+        </w:rPr>
+        <w:t xml:space="preserve">(экземпляр) </w:t>
+      </w:r>
+      <w:r>
+        <w:rPr>
+          <w:sz w:val="24"/>
+        </w:rPr>
+        <w:t>к списку книг.</w:t>
       </w:r>
     </w:p>
     <w:p>
@@ -1364,7 +1721,13 @@
         <w:rPr>
           <w:sz w:val="24"/>
         </w:rPr>
-        <w:t xml:space="preserve">Вычитает количество купленных книг из </w:t>
+        <w:t>Вычитает количество купленных книг</w:t>
+      </w:r>
+      <w:r>
+        <w:rPr>
+          <w:sz w:val="24"/>
+        </w:rPr>
+        <w:t>.</w:t>
       </w:r>
     </w:p>
     <w:p>
@@ -1385,6 +1748,8 @@
         </w:rPr>
         <w:t>Сохраняет результат в БД.</w:t>
       </w:r>
+      <w:bookmarkStart w:id="0" w:name="_GoBack"/>
+      <w:bookmarkEnd w:id="0"/>
     </w:p>
     <w:p>
       <w:pPr>
@@ -2051,52 +2416,33 @@
           <w:b/>
           <w:sz w:val="24"/>
         </w:rPr>
-        <w:t>О</w:t>
-      </w:r>
+        <w:t>Описание</w:t>
+      </w:r>
+      <w:r>
+        <w:rPr>
+          <w:sz w:val="24"/>
+        </w:rPr>
+        <w:t>: Данный сценарий использования описывает процесс бронирования книги покупателем через интернет-сайт.</w:t>
+      </w:r>
+    </w:p>
+    <w:p>
+      <w:pPr>
+        <w:rPr>
+          <w:sz w:val="24"/>
+        </w:rPr>
+      </w:pPr>
       <w:r>
         <w:rPr>
           <w:b/>
           <w:sz w:val="24"/>
         </w:rPr>
-        <w:t>писание</w:t>
-      </w:r>
-      <w:r>
-        <w:rPr>
-          <w:sz w:val="24"/>
-        </w:rPr>
-        <w:t xml:space="preserve">: </w:t>
-      </w:r>
-      <w:r>
-        <w:rPr>
-          <w:sz w:val="24"/>
-        </w:rPr>
-        <w:t>Данный сценарий использования описывает процесс бронирования книги покупателем через интернет-сайт.</w:t>
-      </w:r>
-    </w:p>
-    <w:p>
-      <w:pPr>
-        <w:rPr>
-          <w:sz w:val="24"/>
-        </w:rPr>
-      </w:pPr>
-      <w:r>
-        <w:rPr>
-          <w:b/>
-          <w:sz w:val="24"/>
-        </w:rPr>
         <w:t>Предварительное условие:</w:t>
       </w:r>
       <w:r>
         <w:rPr>
           <w:sz w:val="24"/>
         </w:rPr>
-        <w:t xml:space="preserve"> </w:t>
-      </w:r>
-      <w:r>
-        <w:rPr>
-          <w:sz w:val="24"/>
-        </w:rPr>
-        <w:t>Настоящий сценарий использования начинается, когда покупатель, найдя книгу приступает к процессу бронирования.</w:t>
+        <w:t xml:space="preserve"> Настоящий сценарий использования начинается, когда покупатель, найдя книгу приступает к процессу бронирования.</w:t>
       </w:r>
     </w:p>
     <w:p>
@@ -2212,13 +2558,7 @@
         <w:rPr>
           <w:sz w:val="24"/>
         </w:rPr>
-        <w:t xml:space="preserve">1. </w:t>
-      </w:r>
-      <w:r>
-        <w:rPr>
-          <w:sz w:val="24"/>
-        </w:rPr>
-        <w:t>Неверная дата бронирования.</w:t>
+        <w:t>1. Неверная дата бронирования.</w:t>
       </w:r>
     </w:p>
     <w:p>
@@ -2304,33 +2644,13 @@
           <w:b/>
           <w:sz w:val="24"/>
         </w:rPr>
-        <w:t>О</w:t>
-      </w:r>
-      <w:r>
-        <w:rPr>
-          <w:b/>
-          <w:sz w:val="24"/>
-        </w:rPr>
-        <w:t>писание</w:t>
-      </w:r>
-      <w:r>
-        <w:rPr>
-          <w:b/>
-          <w:sz w:val="24"/>
-        </w:rPr>
-        <w:t>:</w:t>
-      </w:r>
-      <w:r>
-        <w:rPr>
-          <w:sz w:val="24"/>
-        </w:rPr>
-        <w:t xml:space="preserve"> </w:t>
-      </w:r>
-      <w:r>
-        <w:rPr>
-          <w:sz w:val="24"/>
-        </w:rPr>
-        <w:t>Этот сценарий описывает авторизацию пользователя в системе.</w:t>
+        <w:t>Описание:</w:t>
+      </w:r>
+      <w:r>
+        <w:rPr>
+          <w:sz w:val="24"/>
+        </w:rPr>
+        <w:t xml:space="preserve"> Этот сценарий описывает авторизацию пользователя в системе.</w:t>
       </w:r>
     </w:p>
     <w:p>
@@ -2821,7 +3141,7 @@
   <w:abstractNum w:abstractNumId="2" w15:restartNumberingAfterBreak="0">
     <w:nsid w:val="19A46191"/>
     <w:multiLevelType w:val="multilevel"/>
-    <w:tmpl w:val="5EF8BC9E"/>
+    <w:tmpl w:val="62F611A6"/>
     <w:lvl w:ilvl="0">
       <w:start w:val="1"/>
       <w:numFmt w:val="decimal"/>
@@ -2832,6 +3152,7 @@
       </w:pPr>
       <w:rPr>
         <w:rFonts w:hint="default"/>
+        <w:sz w:val="24"/>
       </w:rPr>
     </w:lvl>
     <w:lvl w:ilvl="1">
@@ -3718,6 +4039,92 @@
     </w:lvl>
   </w:abstractNum>
   <w:abstractNum w:abstractNumId="12" w15:restartNumberingAfterBreak="0">
+    <w:nsid w:val="62E378EB"/>
+    <w:multiLevelType w:val="hybridMultilevel"/>
+    <w:tmpl w:val="302EC20A"/>
+    <w:lvl w:ilvl="0" w:tplc="0419000F">
+      <w:start w:val="1"/>
+      <w:numFmt w:val="decimal"/>
+      <w:lvlText w:val="%1."/>
+      <w:lvlJc w:val="left"/>
+      <w:pPr>
+        <w:ind w:left="720" w:hanging="360"/>
+      </w:pPr>
+    </w:lvl>
+    <w:lvl w:ilvl="1" w:tplc="04190019" w:tentative="1">
+      <w:start w:val="1"/>
+      <w:numFmt w:val="lowerLetter"/>
+      <w:lvlText w:val="%2."/>
+      <w:lvlJc w:val="left"/>
+      <w:pPr>
+        <w:ind w:left="1440" w:hanging="360"/>
+      </w:pPr>
+    </w:lvl>
+    <w:lvl w:ilvl="2" w:tplc="0419001B" w:tentative="1">
+      <w:start w:val="1"/>
+      <w:numFmt w:val="lowerRoman"/>
+      <w:lvlText w:val="%3."/>
+      <w:lvlJc w:val="right"/>
+      <w:pPr>
+        <w:ind w:left="2160" w:hanging="180"/>
+      </w:pPr>
+    </w:lvl>
+    <w:lvl w:ilvl="3" w:tplc="0419000F" w:tentative="1">
+      <w:start w:val="1"/>
+      <w:numFmt w:val="decimal"/>
+      <w:lvlText w:val="%4."/>
+      <w:lvlJc w:val="left"/>
+      <w:pPr>
+        <w:ind w:left="2880" w:hanging="360"/>
+      </w:pPr>
+    </w:lvl>
+    <w:lvl w:ilvl="4" w:tplc="04190019" w:tentative="1">
+      <w:start w:val="1"/>
+      <w:numFmt w:val="lowerLetter"/>
+      <w:lvlText w:val="%5."/>
+      <w:lvlJc w:val="left"/>
+      <w:pPr>
+        <w:ind w:left="3600" w:hanging="360"/>
+      </w:pPr>
+    </w:lvl>
+    <w:lvl w:ilvl="5" w:tplc="0419001B" w:tentative="1">
+      <w:start w:val="1"/>
+      <w:numFmt w:val="lowerRoman"/>
+      <w:lvlText w:val="%6."/>
+      <w:lvlJc w:val="right"/>
+      <w:pPr>
+        <w:ind w:left="4320" w:hanging="180"/>
+      </w:pPr>
+    </w:lvl>
+    <w:lvl w:ilvl="6" w:tplc="0419000F" w:tentative="1">
+      <w:start w:val="1"/>
+      <w:numFmt w:val="decimal"/>
+      <w:lvlText w:val="%7."/>
+      <w:lvlJc w:val="left"/>
+      <w:pPr>
+        <w:ind w:left="5040" w:hanging="360"/>
+      </w:pPr>
+    </w:lvl>
+    <w:lvl w:ilvl="7" w:tplc="04190019" w:tentative="1">
+      <w:start w:val="1"/>
+      <w:numFmt w:val="lowerLetter"/>
+      <w:lvlText w:val="%8."/>
+      <w:lvlJc w:val="left"/>
+      <w:pPr>
+        <w:ind w:left="5760" w:hanging="360"/>
+      </w:pPr>
+    </w:lvl>
+    <w:lvl w:ilvl="8" w:tplc="0419001B" w:tentative="1">
+      <w:start w:val="1"/>
+      <w:numFmt w:val="lowerRoman"/>
+      <w:lvlText w:val="%9."/>
+      <w:lvlJc w:val="right"/>
+      <w:pPr>
+        <w:ind w:left="6480" w:hanging="180"/>
+      </w:pPr>
+    </w:lvl>
+  </w:abstractNum>
+  <w:abstractNum w:abstractNumId="13" w15:restartNumberingAfterBreak="0">
     <w:nsid w:val="64CD48AF"/>
     <w:multiLevelType w:val="multilevel"/>
     <w:tmpl w:val="0419001F"/>
@@ -3803,7 +4210,7 @@
       </w:pPr>
     </w:lvl>
   </w:abstractNum>
-  <w:abstractNum w:abstractNumId="13" w15:restartNumberingAfterBreak="0">
+  <w:abstractNum w:abstractNumId="14" w15:restartNumberingAfterBreak="0">
     <w:nsid w:val="64EA2D88"/>
     <w:multiLevelType w:val="multilevel"/>
     <w:tmpl w:val="0419001F"/>
@@ -3892,8 +4299,94 @@
       </w:pPr>
     </w:lvl>
   </w:abstractNum>
-  <w:abstractNum w:abstractNumId="14" w15:restartNumberingAfterBreak="0">
+  <w:abstractNum w:abstractNumId="15" w15:restartNumberingAfterBreak="0">
     <w:nsid w:val="651070A1"/>
+    <w:multiLevelType w:val="multilevel"/>
+    <w:tmpl w:val="0419001F"/>
+    <w:lvl w:ilvl="0">
+      <w:start w:val="1"/>
+      <w:numFmt w:val="decimal"/>
+      <w:lvlText w:val="%1."/>
+      <w:lvlJc w:val="left"/>
+      <w:pPr>
+        <w:ind w:left="360" w:hanging="360"/>
+      </w:pPr>
+    </w:lvl>
+    <w:lvl w:ilvl="1">
+      <w:start w:val="1"/>
+      <w:numFmt w:val="decimal"/>
+      <w:lvlText w:val="%1.%2."/>
+      <w:lvlJc w:val="left"/>
+      <w:pPr>
+        <w:ind w:left="792" w:hanging="432"/>
+      </w:pPr>
+    </w:lvl>
+    <w:lvl w:ilvl="2">
+      <w:start w:val="1"/>
+      <w:numFmt w:val="decimal"/>
+      <w:lvlText w:val="%1.%2.%3."/>
+      <w:lvlJc w:val="left"/>
+      <w:pPr>
+        <w:ind w:left="1224" w:hanging="504"/>
+      </w:pPr>
+    </w:lvl>
+    <w:lvl w:ilvl="3">
+      <w:start w:val="1"/>
+      <w:numFmt w:val="decimal"/>
+      <w:lvlText w:val="%1.%2.%3.%4."/>
+      <w:lvlJc w:val="left"/>
+      <w:pPr>
+        <w:ind w:left="1728" w:hanging="648"/>
+      </w:pPr>
+    </w:lvl>
+    <w:lvl w:ilvl="4">
+      <w:start w:val="1"/>
+      <w:numFmt w:val="decimal"/>
+      <w:lvlText w:val="%1.%2.%3.%4.%5."/>
+      <w:lvlJc w:val="left"/>
+      <w:pPr>
+        <w:ind w:left="2232" w:hanging="792"/>
+      </w:pPr>
+    </w:lvl>
+    <w:lvl w:ilvl="5">
+      <w:start w:val="1"/>
+      <w:numFmt w:val="decimal"/>
+      <w:lvlText w:val="%1.%2.%3.%4.%5.%6."/>
+      <w:lvlJc w:val="left"/>
+      <w:pPr>
+        <w:ind w:left="2736" w:hanging="936"/>
+      </w:pPr>
+    </w:lvl>
+    <w:lvl w:ilvl="6">
+      <w:start w:val="1"/>
+      <w:numFmt w:val="decimal"/>
+      <w:lvlText w:val="%1.%2.%3.%4.%5.%6.%7."/>
+      <w:lvlJc w:val="left"/>
+      <w:pPr>
+        <w:ind w:left="3240" w:hanging="1080"/>
+      </w:pPr>
+    </w:lvl>
+    <w:lvl w:ilvl="7">
+      <w:start w:val="1"/>
+      <w:numFmt w:val="decimal"/>
+      <w:lvlText w:val="%1.%2.%3.%4.%5.%6.%7.%8."/>
+      <w:lvlJc w:val="left"/>
+      <w:pPr>
+        <w:ind w:left="3744" w:hanging="1224"/>
+      </w:pPr>
+    </w:lvl>
+    <w:lvl w:ilvl="8">
+      <w:start w:val="1"/>
+      <w:numFmt w:val="decimal"/>
+      <w:lvlText w:val="%1.%2.%3.%4.%5.%6.%7.%8.%9."/>
+      <w:lvlJc w:val="left"/>
+      <w:pPr>
+        <w:ind w:left="4320" w:hanging="1440"/>
+      </w:pPr>
+    </w:lvl>
+  </w:abstractNum>
+  <w:abstractNum w:abstractNumId="16" w15:restartNumberingAfterBreak="0">
+    <w:nsid w:val="7DC23E03"/>
     <w:multiLevelType w:val="multilevel"/>
     <w:tmpl w:val="0419001F"/>
     <w:lvl w:ilvl="0">
@@ -3994,10 +4487,10 @@
     <w:abstractNumId w:val="10"/>
   </w:num>
   <w:num w:numId="6">
-    <w:abstractNumId w:val="12"/>
+    <w:abstractNumId w:val="13"/>
   </w:num>
   <w:num w:numId="7">
-    <w:abstractNumId w:val="14"/>
+    <w:abstractNumId w:val="15"/>
   </w:num>
   <w:num w:numId="8">
     <w:abstractNumId w:val="2"/>
@@ -4006,7 +4499,7 @@
     <w:abstractNumId w:val="5"/>
   </w:num>
   <w:num w:numId="10">
-    <w:abstractNumId w:val="13"/>
+    <w:abstractNumId w:val="14"/>
   </w:num>
   <w:num w:numId="11">
     <w:abstractNumId w:val="0"/>
@@ -4022,6 +4515,12 @@
   </w:num>
   <w:num w:numId="15">
     <w:abstractNumId w:val="7"/>
+  </w:num>
+  <w:num w:numId="16">
+    <w:abstractNumId w:val="12"/>
+  </w:num>
+  <w:num w:numId="17">
+    <w:abstractNumId w:val="16"/>
   </w:num>
 </w:numbering>
 </file>

--- a/Use cases spec - Miller Morozov.docx
+++ b/Use cases spec - Miller Morozov.docx
@@ -1,6 +1,6 @@
 
 <file path=word/document.xml><?xml version="1.0" encoding="utf-8"?>
-<w:document xmlns:wpc="http://schemas.microsoft.com/office/word/2010/wordprocessingCanvas" xmlns:cx="http://schemas.microsoft.com/office/drawing/2014/chartex" xmlns:cx1="http://schemas.microsoft.com/office/drawing/2015/9/8/chartex" xmlns:cx2="http://schemas.microsoft.com/office/drawing/2015/10/21/chartex" xmlns:cx3="http://schemas.microsoft.com/office/drawing/2016/5/9/chartex" xmlns:cx4="http://schemas.microsoft.com/office/drawing/2016/5/10/chartex" xmlns:cx5="http://schemas.microsoft.com/office/drawing/2016/5/11/chartex" xmlns:cx6="http://schemas.microsoft.com/office/drawing/2016/5/12/chartex" xmlns:cx7="http://schemas.microsoft.com/office/drawing/2016/5/13/chartex" xmlns:cx8="http://schemas.microsoft.com/office/drawing/2016/5/14/chartex" xmlns:mc="http://schemas.openxmlformats.org/markup-compatibility/2006" xmlns:o="urn:schemas-microsoft-com:office:office" xmlns:r="http://schemas.openxmlformats.org/officeDocument/2006/relationships" xmlns:m="http://schemas.openxmlformats.org/officeDocument/2006/math" xmlns:v="urn:schemas-microsoft-com:vml" xmlns:wp14="http://schemas.microsoft.com/office/word/2010/wordprocessingDrawing" xmlns:wp="http://schemas.openxmlformats.org/drawingml/2006/wordprocessingDrawing" xmlns:w10="urn:schemas-microsoft-com:office:word" xmlns:w="http://schemas.openxmlformats.org/wordprocessingml/2006/main" xmlns:w14="http://schemas.microsoft.com/office/word/2010/wordml" xmlns:w15="http://schemas.microsoft.com/office/word/2012/wordml" xmlns:w16se="http://schemas.microsoft.com/office/word/2015/wordml/symex" xmlns:wpg="http://schemas.microsoft.com/office/word/2010/wordprocessingGroup" xmlns:wpi="http://schemas.microsoft.com/office/word/2010/wordprocessingInk" xmlns:wne="http://schemas.microsoft.com/office/word/2006/wordml" xmlns:wps="http://schemas.microsoft.com/office/word/2010/wordprocessingShape" mc:Ignorable="w14 w15 w16se wp14">
+<w:document xmlns:wpc="http://schemas.microsoft.com/office/word/2010/wordprocessingCanvas" xmlns:cx="http://schemas.microsoft.com/office/drawing/2014/chartex" xmlns:cx1="http://schemas.microsoft.com/office/drawing/2015/9/8/chartex" xmlns:cx2="http://schemas.microsoft.com/office/drawing/2015/10/21/chartex" xmlns:cx3="http://schemas.microsoft.com/office/drawing/2016/5/9/chartex" xmlns:cx4="http://schemas.microsoft.com/office/drawing/2016/5/10/chartex" xmlns:cx5="http://schemas.microsoft.com/office/drawing/2016/5/11/chartex" xmlns:cx6="http://schemas.microsoft.com/office/drawing/2016/5/12/chartex" xmlns:cx7="http://schemas.microsoft.com/office/drawing/2016/5/13/chartex" xmlns:cx8="http://schemas.microsoft.com/office/drawing/2016/5/14/chartex" xmlns:mc="http://schemas.openxmlformats.org/markup-compatibility/2006" xmlns:aink="http://schemas.microsoft.com/office/drawing/2016/ink" xmlns:o="urn:schemas-microsoft-com:office:office" xmlns:r="http://schemas.openxmlformats.org/officeDocument/2006/relationships" xmlns:m="http://schemas.openxmlformats.org/officeDocument/2006/math" xmlns:v="urn:schemas-microsoft-com:vml" xmlns:wp14="http://schemas.microsoft.com/office/word/2010/wordprocessingDrawing" xmlns:wp="http://schemas.openxmlformats.org/drawingml/2006/wordprocessingDrawing" xmlns:w10="urn:schemas-microsoft-com:office:word" xmlns:w="http://schemas.openxmlformats.org/wordprocessingml/2006/main" xmlns:w14="http://schemas.microsoft.com/office/word/2010/wordml" xmlns:w15="http://schemas.microsoft.com/office/word/2012/wordml" xmlns:w16se="http://schemas.microsoft.com/office/word/2015/wordml/symex" xmlns:wpg="http://schemas.microsoft.com/office/word/2010/wordprocessingGroup" xmlns:wpi="http://schemas.microsoft.com/office/word/2010/wordprocessingInk" xmlns:wne="http://schemas.microsoft.com/office/word/2006/wordml" xmlns:wps="http://schemas.microsoft.com/office/word/2010/wordprocessingShape" mc:Ignorable="w14 w15 w16se wp14">
   <w:body>
     <w:p>
       <w:pPr>
@@ -62,13 +62,7 @@
         <w:rPr>
           <w:sz w:val="24"/>
         </w:rPr>
-        <w:t>Сценарий работника складских помещений при работе со списком книг</w:t>
-      </w:r>
-      <w:r>
-        <w:rPr>
-          <w:sz w:val="24"/>
-        </w:rPr>
-        <w:t>. Работник может создать, удалить и редактировать книгу.</w:t>
+        <w:t>Сценарий работника складских помещений при работе со списком книг. Работник может создать, удалить и редактировать книгу.</w:t>
       </w:r>
     </w:p>
     <w:p>
@@ -83,46 +77,67 @@
           <w:b/>
           <w:sz w:val="24"/>
         </w:rPr>
-        <w:t>Пре</w:t>
-      </w:r>
+        <w:t xml:space="preserve">Участники: </w:t>
+      </w:r>
+      <w:r>
+        <w:rPr>
+          <w:sz w:val="24"/>
+          <w:lang w:val="en-US"/>
+        </w:rPr>
+        <w:t>Storage</w:t>
+      </w:r>
+      <w:r>
+        <w:rPr>
+          <w:sz w:val="24"/>
+        </w:rPr>
+        <w:t xml:space="preserve"> </w:t>
+      </w:r>
+      <w:r>
+        <w:rPr>
+          <w:sz w:val="24"/>
+          <w:lang w:val="en-US"/>
+        </w:rPr>
+        <w:t>facility</w:t>
+      </w:r>
+      <w:r>
+        <w:rPr>
+          <w:sz w:val="24"/>
+        </w:rPr>
+        <w:t xml:space="preserve"> </w:t>
+      </w:r>
+      <w:r>
+        <w:rPr>
+          <w:sz w:val="24"/>
+          <w:lang w:val="en-US"/>
+        </w:rPr>
+        <w:t>administrator</w:t>
+      </w:r>
+      <w:r>
+        <w:rPr>
+          <w:sz w:val="24"/>
+        </w:rPr>
+        <w:t>.</w:t>
+      </w:r>
+    </w:p>
+    <w:p>
+      <w:pPr>
+        <w:jc w:val="both"/>
+        <w:rPr>
+          <w:sz w:val="24"/>
+        </w:rPr>
+      </w:pPr>
       <w:r>
         <w:rPr>
           <w:b/>
           <w:sz w:val="24"/>
         </w:rPr>
-        <w:t xml:space="preserve">дварительное </w:t>
-      </w:r>
-      <w:r>
-        <w:rPr>
-          <w:b/>
-          <w:sz w:val="24"/>
-        </w:rPr>
-        <w:t>условие</w:t>
-      </w:r>
-      <w:r>
-        <w:rPr>
-          <w:b/>
-          <w:sz w:val="24"/>
-        </w:rPr>
-        <w:t>:</w:t>
-      </w:r>
-      <w:r>
-        <w:rPr>
-          <w:sz w:val="24"/>
-        </w:rPr>
-        <w:t xml:space="preserve"> </w:t>
-      </w:r>
-      <w:r>
-        <w:rPr>
-          <w:sz w:val="24"/>
-        </w:rPr>
-        <w:t>работник склада</w:t>
-      </w:r>
-      <w:r>
-        <w:rPr>
-          <w:sz w:val="24"/>
-        </w:rPr>
-        <w:t xml:space="preserve"> успешно вошел в систему (</w:t>
+        <w:t>Предварительное условие:</w:t>
+      </w:r>
+      <w:r>
+        <w:rPr>
+          <w:sz w:val="24"/>
+        </w:rPr>
+        <w:t xml:space="preserve"> работник склада успешно вошел в систему (</w:t>
       </w:r>
       <w:r>
         <w:rPr>
@@ -204,37 +219,7 @@
         <w:rPr>
           <w:sz w:val="24"/>
         </w:rPr>
-        <w:t>Система загружает</w:t>
-      </w:r>
-      <w:r>
-        <w:rPr>
-          <w:sz w:val="24"/>
-        </w:rPr>
-        <w:t xml:space="preserve"> полный список к</w:t>
-      </w:r>
-      <w:r>
-        <w:rPr>
-          <w:sz w:val="24"/>
-        </w:rPr>
-        <w:t>ниг</w:t>
-      </w:r>
-      <w:r>
-        <w:rPr>
-          <w:sz w:val="24"/>
-        </w:rPr>
-        <w:t xml:space="preserve"> (не конкретных экземпляров)</w:t>
-      </w:r>
-      <w:r>
-        <w:rPr>
-          <w:sz w:val="24"/>
-        </w:rPr>
-        <w:t xml:space="preserve"> и отображает</w:t>
-      </w:r>
-      <w:r>
-        <w:rPr>
-          <w:sz w:val="24"/>
-        </w:rPr>
-        <w:t xml:space="preserve"> его на экране. Пользователю доступны операции: «Добавить новую книгу», «Редактировать книгу», «Удалить книгу».</w:t>
+        <w:t>Система загружает полный список книг (не конкретных экземпляров) и отображает его на экране. Пользователю доступны операции: «Добавить новую книгу», «Редактировать книгу», «Удалить книгу».</w:t>
       </w:r>
     </w:p>
     <w:p>
@@ -242,7 +227,7 @@
         <w:pStyle w:val="a3"/>
         <w:numPr>
           <w:ilvl w:val="0"/>
-          <w:numId w:val="1"/>
+          <w:numId w:val="18"/>
         </w:numPr>
         <w:jc w:val="both"/>
         <w:rPr>
@@ -253,7 +238,21 @@
         <w:rPr>
           <w:sz w:val="24"/>
         </w:rPr>
-        <w:t>Создание книги:</w:t>
+        <w:t>Создание книги (</w:t>
+      </w:r>
+      <w:proofErr w:type="spellStart"/>
+      <w:r>
+        <w:rPr>
+          <w:sz w:val="24"/>
+        </w:rPr>
+        <w:t>подпоток</w:t>
+      </w:r>
+      <w:proofErr w:type="spellEnd"/>
+      <w:r>
+        <w:rPr>
+          <w:sz w:val="24"/>
+        </w:rPr>
+        <w:t>):</w:t>
       </w:r>
     </w:p>
     <w:p>
@@ -277,7 +276,7 @@
         <w:pStyle w:val="a3"/>
         <w:numPr>
           <w:ilvl w:val="1"/>
-          <w:numId w:val="1"/>
+          <w:numId w:val="18"/>
         </w:numPr>
         <w:jc w:val="both"/>
         <w:rPr>
@@ -288,13 +287,7 @@
         <w:rPr>
           <w:sz w:val="24"/>
         </w:rPr>
-        <w:t>Система создает пустой объект «Книга».</w:t>
-      </w:r>
-      <w:r>
-        <w:rPr>
-          <w:sz w:val="24"/>
-        </w:rPr>
-        <w:t xml:space="preserve"> </w:t>
+        <w:t xml:space="preserve">Система создает пустой объект «Книга». </w:t>
       </w:r>
     </w:p>
     <w:p>
@@ -302,7 +295,7 @@
         <w:pStyle w:val="a3"/>
         <w:numPr>
           <w:ilvl w:val="1"/>
-          <w:numId w:val="1"/>
+          <w:numId w:val="18"/>
         </w:numPr>
         <w:jc w:val="both"/>
         <w:rPr>
@@ -313,49 +306,7 @@
         <w:rPr>
           <w:sz w:val="24"/>
         </w:rPr>
-        <w:t>Система показывает</w:t>
-      </w:r>
-      <w:r>
-        <w:rPr>
-          <w:sz w:val="24"/>
-        </w:rPr>
-        <w:t xml:space="preserve"> форму с</w:t>
-      </w:r>
-      <w:r>
-        <w:rPr>
-          <w:sz w:val="24"/>
-        </w:rPr>
-        <w:t xml:space="preserve"> поля</w:t>
-      </w:r>
-      <w:r>
-        <w:rPr>
-          <w:sz w:val="24"/>
-        </w:rPr>
-        <w:t>ми</w:t>
-      </w:r>
-      <w:r>
-        <w:rPr>
-          <w:sz w:val="24"/>
-        </w:rPr>
-        <w:t xml:space="preserve"> для ввода </w:t>
-      </w:r>
-      <w:r>
-        <w:rPr>
-          <w:sz w:val="24"/>
-        </w:rPr>
-        <w:t>информации</w:t>
-      </w:r>
-      <w:r>
-        <w:rPr>
-          <w:sz w:val="24"/>
-        </w:rPr>
-        <w:t xml:space="preserve"> (название, автор, обложка, департамент, расположение, количество, издатель)</w:t>
-      </w:r>
-      <w:r>
-        <w:rPr>
-          <w:sz w:val="24"/>
-        </w:rPr>
-        <w:t xml:space="preserve"> о книге.</w:t>
+        <w:t>Система показывает форму с полями для ввода информации (название, автор, обложка, департамент, расположение, количество, издатель) о книге.</w:t>
       </w:r>
     </w:p>
     <w:p>
@@ -379,7 +330,7 @@
         <w:pStyle w:val="a3"/>
         <w:numPr>
           <w:ilvl w:val="1"/>
-          <w:numId w:val="1"/>
+          <w:numId w:val="18"/>
         </w:numPr>
         <w:jc w:val="both"/>
         <w:rPr>
@@ -390,19 +341,7 @@
         <w:rPr>
           <w:sz w:val="24"/>
         </w:rPr>
-        <w:t xml:space="preserve">Система </w:t>
-      </w:r>
-      <w:r>
-        <w:rPr>
-          <w:sz w:val="24"/>
-        </w:rPr>
-        <w:t>з</w:t>
-      </w:r>
-      <w:r>
-        <w:rPr>
-          <w:sz w:val="24"/>
-        </w:rPr>
-        <w:t>аписывает введенную информацию в атрибуты.</w:t>
+        <w:t>Система записывает введенную информацию в атрибуты.</w:t>
       </w:r>
     </w:p>
     <w:p>
@@ -410,7 +349,7 @@
         <w:pStyle w:val="a3"/>
         <w:numPr>
           <w:ilvl w:val="1"/>
-          <w:numId w:val="1"/>
+          <w:numId w:val="18"/>
         </w:numPr>
         <w:jc w:val="both"/>
         <w:rPr>
@@ -421,13 +360,7 @@
         <w:rPr>
           <w:sz w:val="24"/>
         </w:rPr>
-        <w:t>Система создает список экземпляров книги по введенному количеству. Присваивает каждому экземпляру свой номер и связывает список с экземпляром книги.</w:t>
-      </w:r>
-      <w:r>
-        <w:rPr>
-          <w:sz w:val="24"/>
-        </w:rPr>
-        <w:t xml:space="preserve"> </w:t>
+        <w:t xml:space="preserve">Система создает список экземпляров книги по введенному количеству. Присваивает каждому экземпляру свой номер и связывает список с экземпляром книги. </w:t>
       </w:r>
     </w:p>
     <w:p>
@@ -435,7 +368,7 @@
         <w:pStyle w:val="a3"/>
         <w:numPr>
           <w:ilvl w:val="1"/>
-          <w:numId w:val="1"/>
+          <w:numId w:val="18"/>
         </w:numPr>
         <w:jc w:val="both"/>
         <w:rPr>
@@ -446,19 +379,7 @@
         <w:rPr>
           <w:sz w:val="24"/>
         </w:rPr>
-        <w:t xml:space="preserve">Система </w:t>
-      </w:r>
-      <w:r>
-        <w:rPr>
-          <w:sz w:val="24"/>
-        </w:rPr>
-        <w:t>загружает список тегов и показывает его на экран</w:t>
-      </w:r>
-      <w:r>
-        <w:rPr>
-          <w:sz w:val="24"/>
-        </w:rPr>
-        <w:t>.</w:t>
+        <w:t>Система загружает список тегов и показывает его на экран.</w:t>
       </w:r>
     </w:p>
     <w:p>
@@ -482,7 +403,7 @@
         <w:pStyle w:val="a3"/>
         <w:numPr>
           <w:ilvl w:val="1"/>
-          <w:numId w:val="1"/>
+          <w:numId w:val="18"/>
         </w:numPr>
         <w:jc w:val="both"/>
         <w:rPr>
@@ -501,7 +422,7 @@
         <w:pStyle w:val="a3"/>
         <w:numPr>
           <w:ilvl w:val="1"/>
-          <w:numId w:val="1"/>
+          <w:numId w:val="18"/>
         </w:numPr>
         <w:jc w:val="both"/>
         <w:rPr>
@@ -512,13 +433,7 @@
         <w:rPr>
           <w:sz w:val="24"/>
         </w:rPr>
-        <w:t>Создает и связывает список тегов</w:t>
-      </w:r>
-      <w:r>
-        <w:rPr>
-          <w:sz w:val="24"/>
-        </w:rPr>
-        <w:t xml:space="preserve"> с объектом книги.</w:t>
+        <w:t>Создает и связывает список тегов с объектом книги.</w:t>
       </w:r>
     </w:p>
     <w:p>
@@ -526,7 +441,7 @@
         <w:pStyle w:val="a3"/>
         <w:numPr>
           <w:ilvl w:val="1"/>
-          <w:numId w:val="1"/>
+          <w:numId w:val="18"/>
         </w:numPr>
         <w:jc w:val="both"/>
         <w:rPr>
@@ -561,7 +476,7 @@
         <w:pStyle w:val="a3"/>
         <w:numPr>
           <w:ilvl w:val="1"/>
-          <w:numId w:val="1"/>
+          <w:numId w:val="18"/>
         </w:numPr>
         <w:jc w:val="both"/>
         <w:rPr>
@@ -573,25 +488,6 @@
           <w:sz w:val="24"/>
         </w:rPr>
         <w:t>Система сохраняет информацию в БД.</w:t>
-      </w:r>
-    </w:p>
-    <w:p>
-      <w:pPr>
-        <w:pStyle w:val="a3"/>
-        <w:numPr>
-          <w:ilvl w:val="1"/>
-          <w:numId w:val="1"/>
-        </w:numPr>
-        <w:jc w:val="both"/>
-        <w:rPr>
-          <w:sz w:val="24"/>
-        </w:rPr>
-      </w:pPr>
-      <w:r>
-        <w:rPr>
-          <w:sz w:val="24"/>
-        </w:rPr>
-        <w:t>Возврат к списку книг.</w:t>
       </w:r>
     </w:p>
     <w:p>
@@ -599,7 +495,7 @@
         <w:pStyle w:val="a3"/>
         <w:numPr>
           <w:ilvl w:val="0"/>
-          <w:numId w:val="1"/>
+          <w:numId w:val="18"/>
         </w:numPr>
         <w:spacing w:before="240"/>
         <w:jc w:val="both"/>
@@ -611,7 +507,28 @@
         <w:rPr>
           <w:sz w:val="24"/>
         </w:rPr>
-        <w:t xml:space="preserve"> Редактирование книги.</w:t>
+        <w:t>Редактирование книги</w:t>
+      </w:r>
+      <w:r>
+        <w:rPr>
+          <w:sz w:val="24"/>
+          <w:lang w:val="en-US"/>
+        </w:rPr>
+        <w:t xml:space="preserve"> (</w:t>
+      </w:r>
+      <w:proofErr w:type="spellStart"/>
+      <w:r>
+        <w:rPr>
+          <w:sz w:val="24"/>
+        </w:rPr>
+        <w:t>подпоток</w:t>
+      </w:r>
+      <w:proofErr w:type="spellEnd"/>
+      <w:r>
+        <w:rPr>
+          <w:sz w:val="24"/>
+        </w:rPr>
+        <w:t>):</w:t>
       </w:r>
     </w:p>
     <w:p>
@@ -628,19 +545,7 @@
         <w:rPr>
           <w:sz w:val="24"/>
         </w:rPr>
-        <w:t>Пользователь выделил</w:t>
-      </w:r>
-      <w:r>
-        <w:rPr>
-          <w:sz w:val="24"/>
-        </w:rPr>
-        <w:t xml:space="preserve"> в списке</w:t>
-      </w:r>
-      <w:r>
-        <w:rPr>
-          <w:sz w:val="24"/>
-        </w:rPr>
-        <w:t xml:space="preserve"> книгу и нажал «Редактировать книгу»</w:t>
+        <w:t>Пользователь выделил в списке книгу и нажал «Редактировать книгу»</w:t>
       </w:r>
     </w:p>
     <w:p>
@@ -648,7 +553,7 @@
         <w:pStyle w:val="a3"/>
         <w:numPr>
           <w:ilvl w:val="1"/>
-          <w:numId w:val="1"/>
+          <w:numId w:val="18"/>
         </w:numPr>
         <w:spacing w:before="240"/>
         <w:jc w:val="both"/>
@@ -660,19 +565,7 @@
         <w:rPr>
           <w:sz w:val="24"/>
         </w:rPr>
-        <w:t xml:space="preserve"> Система показывает форму с полями, заполненными информацией о выбранной книге</w:t>
-      </w:r>
-      <w:r>
-        <w:rPr>
-          <w:sz w:val="24"/>
-        </w:rPr>
-        <w:t xml:space="preserve"> (название, автор, обложка, департамент, расположение, количество, издатель)</w:t>
-      </w:r>
-      <w:r>
-        <w:rPr>
-          <w:sz w:val="24"/>
-        </w:rPr>
-        <w:t>.</w:t>
+        <w:t xml:space="preserve"> Система показывает форму с полями, заполненными информацией о выбранной книге (название, автор, обложка, департамент, расположение, количество, издатель).</w:t>
       </w:r>
     </w:p>
     <w:p>
@@ -697,7 +590,7 @@
         <w:pStyle w:val="a3"/>
         <w:numPr>
           <w:ilvl w:val="1"/>
-          <w:numId w:val="1"/>
+          <w:numId w:val="18"/>
         </w:numPr>
         <w:jc w:val="both"/>
         <w:rPr>
@@ -732,7 +625,7 @@
         <w:pStyle w:val="a3"/>
         <w:numPr>
           <w:ilvl w:val="1"/>
-          <w:numId w:val="1"/>
+          <w:numId w:val="18"/>
         </w:numPr>
         <w:jc w:val="both"/>
         <w:rPr>
@@ -744,6 +637,63 @@
           <w:sz w:val="24"/>
         </w:rPr>
         <w:t xml:space="preserve"> Система сохраняет информацию в БД.</w:t>
+      </w:r>
+    </w:p>
+    <w:p>
+      <w:pPr>
+        <w:jc w:val="both"/>
+        <w:rPr>
+          <w:sz w:val="24"/>
+        </w:rPr>
+      </w:pPr>
+    </w:p>
+    <w:p>
+      <w:pPr>
+        <w:pStyle w:val="a3"/>
+        <w:numPr>
+          <w:ilvl w:val="0"/>
+          <w:numId w:val="18"/>
+        </w:numPr>
+        <w:jc w:val="both"/>
+        <w:rPr>
+          <w:sz w:val="24"/>
+        </w:rPr>
+      </w:pPr>
+      <w:r>
+        <w:rPr>
+          <w:sz w:val="24"/>
+        </w:rPr>
+        <w:t>Удаление книги (</w:t>
+      </w:r>
+      <w:proofErr w:type="spellStart"/>
+      <w:r>
+        <w:rPr>
+          <w:sz w:val="24"/>
+        </w:rPr>
+        <w:t>подпоток</w:t>
+      </w:r>
+      <w:proofErr w:type="spellEnd"/>
+      <w:r>
+        <w:rPr>
+          <w:sz w:val="24"/>
+        </w:rPr>
+        <w:t>):</w:t>
+      </w:r>
+    </w:p>
+    <w:p>
+      <w:pPr>
+        <w:pStyle w:val="a3"/>
+        <w:ind w:left="0"/>
+        <w:jc w:val="center"/>
+        <w:rPr>
+          <w:sz w:val="24"/>
+        </w:rPr>
+      </w:pPr>
+      <w:r>
+        <w:rPr>
+          <w:sz w:val="24"/>
+        </w:rPr>
+        <w:t>Пользователь выделил в списке книгу и выбрал «Удалить книгу»</w:t>
       </w:r>
     </w:p>
     <w:p>
@@ -751,7 +701,7 @@
         <w:pStyle w:val="a3"/>
         <w:numPr>
           <w:ilvl w:val="1"/>
-          <w:numId w:val="1"/>
+          <w:numId w:val="18"/>
         </w:numPr>
         <w:jc w:val="both"/>
         <w:rPr>
@@ -762,27 +712,7 @@
         <w:rPr>
           <w:sz w:val="24"/>
         </w:rPr>
-        <w:t xml:space="preserve"> Возврат к списку книг.</w:t>
-      </w:r>
-    </w:p>
-    <w:p>
-      <w:pPr>
-        <w:pStyle w:val="a3"/>
-        <w:numPr>
-          <w:ilvl w:val="0"/>
-          <w:numId w:val="1"/>
-        </w:numPr>
-        <w:jc w:val="both"/>
-        <w:rPr>
-          <w:sz w:val="24"/>
-        </w:rPr>
-      </w:pPr>
-      <w:r>
-        <w:rPr>
-          <w:sz w:val="24"/>
-        </w:rPr>
-        <w:lastRenderedPageBreak/>
-        <w:t>Удаление книги.</w:t>
+        <w:t xml:space="preserve"> Система запрашивает подтверждение.</w:t>
       </w:r>
     </w:p>
     <w:p>
@@ -798,7 +728,7 @@
         <w:rPr>
           <w:sz w:val="24"/>
         </w:rPr>
-        <w:t>Пользователь выделил в списке книгу и выбрал «Удалить книгу»</w:t>
+        <w:t>Пользователь подтверждает удаление.</w:t>
       </w:r>
     </w:p>
     <w:p>
@@ -806,7 +736,7 @@
         <w:pStyle w:val="a3"/>
         <w:numPr>
           <w:ilvl w:val="1"/>
-          <w:numId w:val="1"/>
+          <w:numId w:val="18"/>
         </w:numPr>
         <w:jc w:val="both"/>
         <w:rPr>
@@ -817,41 +747,6 @@
         <w:rPr>
           <w:sz w:val="24"/>
         </w:rPr>
-        <w:t xml:space="preserve"> Система запрашивает подтверждение.</w:t>
-      </w:r>
-    </w:p>
-    <w:p>
-      <w:pPr>
-        <w:pStyle w:val="a3"/>
-        <w:ind w:left="0"/>
-        <w:jc w:val="center"/>
-        <w:rPr>
-          <w:sz w:val="24"/>
-        </w:rPr>
-      </w:pPr>
-      <w:r>
-        <w:rPr>
-          <w:sz w:val="24"/>
-        </w:rPr>
-        <w:t>Пользователь подтверждает удаление.</w:t>
-      </w:r>
-    </w:p>
-    <w:p>
-      <w:pPr>
-        <w:pStyle w:val="a3"/>
-        <w:numPr>
-          <w:ilvl w:val="1"/>
-          <w:numId w:val="1"/>
-        </w:numPr>
-        <w:jc w:val="both"/>
-        <w:rPr>
-          <w:sz w:val="24"/>
-        </w:rPr>
-      </w:pPr>
-      <w:r>
-        <w:rPr>
-          <w:sz w:val="24"/>
-        </w:rPr>
         <w:t xml:space="preserve"> Система сохраняет результат в БД.</w:t>
       </w:r>
     </w:p>
@@ -864,6 +759,104 @@
           <w:sz w:val="28"/>
         </w:rPr>
       </w:pPr>
+    </w:p>
+    <w:p>
+      <w:pPr>
+        <w:jc w:val="both"/>
+        <w:rPr>
+          <w:sz w:val="24"/>
+          <w:lang w:val="en-US"/>
+        </w:rPr>
+      </w:pPr>
+      <w:r>
+        <w:rPr>
+          <w:b/>
+          <w:sz w:val="24"/>
+        </w:rPr>
+        <w:t xml:space="preserve">Постусловие: </w:t>
+      </w:r>
+      <w:r>
+        <w:rPr>
+          <w:sz w:val="24"/>
+        </w:rPr>
+        <w:t>Если сценарий выполнен успешно, информация о книге добавлена, обновлена или удалена из системы. В обратном случае состояние не изменяется.</w:t>
+      </w:r>
+    </w:p>
+    <w:p>
+      <w:pPr>
+        <w:spacing w:after="0"/>
+        <w:jc w:val="both"/>
+        <w:rPr>
+          <w:sz w:val="24"/>
+          <w:lang w:val="en-US"/>
+        </w:rPr>
+      </w:pPr>
+    </w:p>
+    <w:p>
+      <w:pPr>
+        <w:pStyle w:val="a3"/>
+        <w:spacing w:before="240"/>
+        <w:ind w:left="792"/>
+        <w:jc w:val="both"/>
+        <w:rPr>
+          <w:sz w:val="28"/>
+        </w:rPr>
+      </w:pPr>
+      <w:r>
+        <w:rPr>
+          <w:noProof/>
+          <w:sz w:val="28"/>
+          <w:lang w:eastAsia="ru-RU"/>
+        </w:rPr>
+        <w:drawing>
+          <wp:inline distT="0" distB="0" distL="0" distR="0">
+            <wp:extent cx="5495290" cy="3269615"/>
+            <wp:effectExtent l="0" t="0" r="0" b="6985"/>
+            <wp:docPr id="2" name="Рисунок 2" descr="Book CRUD"/>
+            <wp:cNvGraphicFramePr>
+              <a:graphicFrameLocks xmlns:a="http://schemas.openxmlformats.org/drawingml/2006/main" noChangeAspect="1"/>
+            </wp:cNvGraphicFramePr>
+            <a:graphic xmlns:a="http://schemas.openxmlformats.org/drawingml/2006/main">
+              <a:graphicData uri="http://schemas.openxmlformats.org/drawingml/2006/picture">
+                <pic:pic xmlns:pic="http://schemas.openxmlformats.org/drawingml/2006/picture">
+                  <pic:nvPicPr>
+                    <pic:cNvPr id="0" name="Рисунок 5" descr="Book CRUD"/>
+                    <pic:cNvPicPr>
+                      <a:picLocks noChangeAspect="1" noChangeArrowheads="1"/>
+                    </pic:cNvPicPr>
+                  </pic:nvPicPr>
+                  <pic:blipFill>
+                    <a:blip r:embed="rId5">
+                      <a:extLst>
+                        <a:ext uri="{28A0092B-C50C-407E-A947-70E740481C1C}">
+                          <a14:useLocalDpi xmlns:a14="http://schemas.microsoft.com/office/drawing/2010/main" val="0"/>
+                        </a:ext>
+                      </a:extLst>
+                    </a:blip>
+                    <a:srcRect/>
+                    <a:stretch>
+                      <a:fillRect/>
+                    </a:stretch>
+                  </pic:blipFill>
+                  <pic:spPr bwMode="auto">
+                    <a:xfrm>
+                      <a:off x="0" y="0"/>
+                      <a:ext cx="5495290" cy="3269615"/>
+                    </a:xfrm>
+                    <a:prstGeom prst="rect">
+                      <a:avLst/>
+                    </a:prstGeom>
+                    <a:noFill/>
+                    <a:ln>
+                      <a:noFill/>
+                    </a:ln>
+                  </pic:spPr>
+                </pic:pic>
+              </a:graphicData>
+            </a:graphic>
+          </wp:inline>
+        </w:drawing>
+      </w:r>
     </w:p>
     <w:p>
       <w:pPr>
@@ -889,7 +882,7 @@
         <w:pStyle w:val="a3"/>
         <w:numPr>
           <w:ilvl w:val="0"/>
-          <w:numId w:val="8"/>
+          <w:numId w:val="19"/>
         </w:numPr>
         <w:spacing w:before="240"/>
         <w:ind w:left="0" w:firstLine="142"/>
@@ -952,7 +945,7 @@
         <w:pStyle w:val="a3"/>
         <w:numPr>
           <w:ilvl w:val="0"/>
-          <w:numId w:val="8"/>
+          <w:numId w:val="19"/>
         </w:numPr>
         <w:spacing w:before="240"/>
         <w:ind w:hanging="218"/>
@@ -988,21 +981,7 @@
           <w:sz w:val="24"/>
           <w:szCs w:val="24"/>
         </w:rPr>
-        <w:t xml:space="preserve">Возникает в тех же случаях, что и альтернативный поток </w:t>
-      </w:r>
-      <w:r>
-        <w:rPr>
-          <w:sz w:val="24"/>
-          <w:szCs w:val="24"/>
-        </w:rPr>
-        <w:t>А</w:t>
-      </w:r>
-      <w:r>
-        <w:rPr>
-          <w:sz w:val="24"/>
-          <w:szCs w:val="24"/>
-        </w:rPr>
-        <w:t xml:space="preserve">1, но при условии, что открыта форма с информацией о книге. </w:t>
+        <w:t xml:space="preserve">Возникает в тех же случаях, что и альтернативный поток А1, но при условии, что открыта форма с информацией о книге. </w:t>
       </w:r>
     </w:p>
     <w:p>
@@ -1021,21 +1000,7 @@
           <w:sz w:val="24"/>
           <w:szCs w:val="24"/>
         </w:rPr>
-        <w:t>Система должна предупредить пользователя о том, что внесенная информация не будет сохранена</w:t>
-      </w:r>
-      <w:r>
-        <w:rPr>
-          <w:sz w:val="24"/>
-          <w:szCs w:val="24"/>
-        </w:rPr>
-        <w:t>,</w:t>
-      </w:r>
-      <w:r>
-        <w:rPr>
-          <w:sz w:val="24"/>
-          <w:szCs w:val="24"/>
-        </w:rPr>
-        <w:t xml:space="preserve"> и завершить работу программы.</w:t>
+        <w:t>Система должна предупредить пользователя о том, что внесенная информация не будет сохранена, и завершить работу программы.</w:t>
       </w:r>
     </w:p>
     <w:p>
@@ -1043,7 +1008,7 @@
         <w:pStyle w:val="a3"/>
         <w:numPr>
           <w:ilvl w:val="0"/>
-          <w:numId w:val="8"/>
+          <w:numId w:val="19"/>
         </w:numPr>
         <w:spacing w:before="240"/>
         <w:ind w:hanging="218"/>
@@ -1098,21 +1063,7 @@
           <w:sz w:val="24"/>
           <w:szCs w:val="24"/>
         </w:rPr>
-        <w:t>Система должна предупредить пользователя о том, что внесенная информация не будет сохранена</w:t>
-      </w:r>
-      <w:r>
-        <w:rPr>
-          <w:sz w:val="24"/>
-          <w:szCs w:val="24"/>
-        </w:rPr>
-        <w:t>,</w:t>
-      </w:r>
-      <w:r>
-        <w:rPr>
-          <w:sz w:val="24"/>
-          <w:szCs w:val="24"/>
-        </w:rPr>
-        <w:t xml:space="preserve"> и вернуться к списку книг.</w:t>
+        <w:t>Система должна предупредить пользователя о том, что внесенная информация не будет сохранена, и вернуться к списку книг.</w:t>
       </w:r>
     </w:p>
     <w:p>
@@ -1120,7 +1071,7 @@
         <w:pStyle w:val="a3"/>
         <w:numPr>
           <w:ilvl w:val="0"/>
-          <w:numId w:val="8"/>
+          <w:numId w:val="19"/>
         </w:numPr>
         <w:spacing w:before="240"/>
         <w:ind w:left="426" w:hanging="284"/>
@@ -1154,6 +1105,7 @@
           <w:sz w:val="24"/>
           <w:szCs w:val="24"/>
         </w:rPr>
+        <w:lastRenderedPageBreak/>
         <w:t>Возникает при отсутствии необходимого тега в процессе создания/изменения книги. Инициализируется прецедент «</w:t>
       </w:r>
       <w:r>
@@ -1192,7 +1144,7 @@
         <w:pStyle w:val="a3"/>
         <w:numPr>
           <w:ilvl w:val="0"/>
-          <w:numId w:val="8"/>
+          <w:numId w:val="19"/>
         </w:numPr>
         <w:spacing w:before="240"/>
         <w:ind w:left="426" w:hanging="284"/>
@@ -1226,14 +1178,7 @@
           <w:sz w:val="24"/>
           <w:szCs w:val="24"/>
         </w:rPr>
-        <w:t xml:space="preserve">Возникает, если при изменении книги, пользователь изменяет количество экземпляров. </w:t>
-      </w:r>
-      <w:r>
-        <w:rPr>
-          <w:sz w:val="24"/>
-          <w:szCs w:val="24"/>
-        </w:rPr>
-        <w:t>Система проверяет, возможно ли изменить список экземпляров и обновляет его.</w:t>
+        <w:t>Возникает, если при изменении книги, пользователь изменяет количество экземпляров. Система проверяет, возможно ли изменить список экземпляров и обновляет его.</w:t>
       </w:r>
     </w:p>
     <w:p>
@@ -1316,6 +1261,34 @@
           <w:b/>
           <w:sz w:val="24"/>
         </w:rPr>
+        <w:t xml:space="preserve">Участники: </w:t>
+      </w:r>
+      <w:r>
+        <w:rPr>
+          <w:sz w:val="24"/>
+          <w:lang w:val="en-US"/>
+        </w:rPr>
+        <w:t>Cashier</w:t>
+      </w:r>
+      <w:r>
+        <w:rPr>
+          <w:sz w:val="24"/>
+        </w:rPr>
+        <w:t>.</w:t>
+      </w:r>
+    </w:p>
+    <w:p>
+      <w:pPr>
+        <w:jc w:val="both"/>
+        <w:rPr>
+          <w:sz w:val="24"/>
+        </w:rPr>
+      </w:pPr>
+      <w:r>
+        <w:rPr>
+          <w:b/>
+          <w:sz w:val="24"/>
+        </w:rPr>
         <w:t>Предварительное условие:</w:t>
       </w:r>
       <w:r>
@@ -1424,7 +1397,7 @@
         <w:pStyle w:val="a3"/>
         <w:numPr>
           <w:ilvl w:val="0"/>
-          <w:numId w:val="10"/>
+          <w:numId w:val="20"/>
         </w:numPr>
         <w:rPr>
           <w:sz w:val="24"/>
@@ -1450,19 +1423,7 @@
         <w:rPr>
           <w:sz w:val="24"/>
         </w:rPr>
-        <w:t>Кассир заносит книги</w:t>
-      </w:r>
-      <w:r>
-        <w:rPr>
-          <w:sz w:val="24"/>
-        </w:rPr>
-        <w:t xml:space="preserve"> и</w:t>
-      </w:r>
-      <w:r>
-        <w:rPr>
-          <w:sz w:val="24"/>
-        </w:rPr>
-        <w:t xml:space="preserve"> с помощью штрих-кода.</w:t>
+        <w:t>Кассир заносит книги и с помощью штрих-кода.</w:t>
       </w:r>
     </w:p>
     <w:p>
@@ -1470,7 +1431,7 @@
         <w:pStyle w:val="a3"/>
         <w:numPr>
           <w:ilvl w:val="1"/>
-          <w:numId w:val="10"/>
+          <w:numId w:val="20"/>
         </w:numPr>
         <w:jc w:val="both"/>
         <w:rPr>
@@ -1481,19 +1442,7 @@
         <w:rPr>
           <w:sz w:val="24"/>
         </w:rPr>
-        <w:t xml:space="preserve">При каждом сканировании штрих-кода система добавляет соответствующую книгу </w:t>
-      </w:r>
-      <w:r>
-        <w:rPr>
-          <w:sz w:val="24"/>
-        </w:rPr>
-        <w:t xml:space="preserve">(экземпляр) </w:t>
-      </w:r>
-      <w:r>
-        <w:rPr>
-          <w:sz w:val="24"/>
-        </w:rPr>
-        <w:t>к списку книг.</w:t>
+        <w:t>При каждом сканировании штрих-кода система добавляет соответствующую книгу (экземпляр) к списку книг.</w:t>
       </w:r>
     </w:p>
     <w:p>
@@ -1501,7 +1450,7 @@
         <w:pStyle w:val="a3"/>
         <w:numPr>
           <w:ilvl w:val="1"/>
-          <w:numId w:val="10"/>
+          <w:numId w:val="20"/>
         </w:numPr>
         <w:jc w:val="both"/>
         <w:rPr>
@@ -1520,7 +1469,7 @@
         <w:pStyle w:val="a3"/>
         <w:numPr>
           <w:ilvl w:val="1"/>
-          <w:numId w:val="10"/>
+          <w:numId w:val="20"/>
         </w:numPr>
         <w:jc w:val="both"/>
         <w:rPr>
@@ -1555,7 +1504,7 @@
         <w:pStyle w:val="a3"/>
         <w:numPr>
           <w:ilvl w:val="0"/>
-          <w:numId w:val="10"/>
+          <w:numId w:val="20"/>
         </w:numPr>
         <w:jc w:val="both"/>
         <w:rPr>
@@ -1566,13 +1515,13 @@
         <w:rPr>
           <w:sz w:val="24"/>
         </w:rPr>
-        <w:t>Система рассчитывает общую стоимость покупки</w:t>
-      </w:r>
-      <w:r>
-        <w:rPr>
-          <w:sz w:val="24"/>
-        </w:rPr>
-        <w:t>, проверяет наличие скидок</w:t>
+        <w:t>Система рассчитывает общую стоимость покупки, проверяет наличие скидок</w:t>
+      </w:r>
+      <w:r>
+        <w:rPr>
+          <w:sz w:val="24"/>
+        </w:rPr>
+        <w:t xml:space="preserve"> (по тегам)</w:t>
       </w:r>
       <w:r>
         <w:rPr>
@@ -1586,7 +1535,7 @@
         <w:pStyle w:val="a3"/>
         <w:numPr>
           <w:ilvl w:val="0"/>
-          <w:numId w:val="10"/>
+          <w:numId w:val="20"/>
         </w:numPr>
         <w:jc w:val="both"/>
         <w:rPr>
@@ -1605,7 +1554,47 @@
         <w:pStyle w:val="a3"/>
         <w:numPr>
           <w:ilvl w:val="0"/>
-          <w:numId w:val="10"/>
+          <w:numId w:val="20"/>
+        </w:numPr>
+        <w:jc w:val="both"/>
+        <w:rPr>
+          <w:sz w:val="24"/>
+        </w:rPr>
+      </w:pPr>
+      <w:r>
+        <w:rPr>
+          <w:sz w:val="24"/>
+        </w:rPr>
+        <w:t>Запрашивает дополнительные скидки.</w:t>
+      </w:r>
+    </w:p>
+    <w:p>
+      <w:pPr>
+        <w:pStyle w:val="a3"/>
+        <w:numPr>
+          <w:ilvl w:val="0"/>
+          <w:numId w:val="20"/>
+        </w:numPr>
+        <w:jc w:val="both"/>
+        <w:rPr>
+          <w:sz w:val="24"/>
+        </w:rPr>
+      </w:pPr>
+      <w:r>
+        <w:rPr>
+          <w:sz w:val="24"/>
+        </w:rPr>
+        <w:t>Показывает стоимость на экране.</w:t>
+      </w:r>
+      <w:bookmarkStart w:id="0" w:name="_GoBack"/>
+      <w:bookmarkEnd w:id="0"/>
+    </w:p>
+    <w:p>
+      <w:pPr>
+        <w:pStyle w:val="a3"/>
+        <w:numPr>
+          <w:ilvl w:val="0"/>
+          <w:numId w:val="20"/>
         </w:numPr>
         <w:jc w:val="both"/>
         <w:rPr>
@@ -1640,7 +1629,7 @@
         <w:pStyle w:val="a3"/>
         <w:numPr>
           <w:ilvl w:val="0"/>
-          <w:numId w:val="10"/>
+          <w:numId w:val="20"/>
         </w:numPr>
         <w:jc w:val="both"/>
         <w:rPr>
@@ -1672,7 +1661,7 @@
         <w:pStyle w:val="a3"/>
         <w:numPr>
           <w:ilvl w:val="0"/>
-          <w:numId w:val="10"/>
+          <w:numId w:val="20"/>
         </w:numPr>
         <w:jc w:val="both"/>
         <w:rPr>
@@ -1691,7 +1680,7 @@
         <w:pStyle w:val="a3"/>
         <w:numPr>
           <w:ilvl w:val="0"/>
-          <w:numId w:val="10"/>
+          <w:numId w:val="20"/>
         </w:numPr>
         <w:jc w:val="both"/>
         <w:rPr>
@@ -1710,7 +1699,7 @@
         <w:pStyle w:val="a3"/>
         <w:numPr>
           <w:ilvl w:val="0"/>
-          <w:numId w:val="10"/>
+          <w:numId w:val="20"/>
         </w:numPr>
         <w:jc w:val="both"/>
         <w:rPr>
@@ -1721,13 +1710,7 @@
         <w:rPr>
           <w:sz w:val="24"/>
         </w:rPr>
-        <w:t>Вычитает количество купленных книг</w:t>
-      </w:r>
-      <w:r>
-        <w:rPr>
-          <w:sz w:val="24"/>
-        </w:rPr>
-        <w:t>.</w:t>
+        <w:t>Вычитает количество купленных книг.</w:t>
       </w:r>
     </w:p>
     <w:p>
@@ -1735,7 +1718,7 @@
         <w:pStyle w:val="a3"/>
         <w:numPr>
           <w:ilvl w:val="0"/>
-          <w:numId w:val="10"/>
+          <w:numId w:val="20"/>
         </w:numPr>
         <w:jc w:val="both"/>
         <w:rPr>
@@ -1748,8 +1731,93 @@
         </w:rPr>
         <w:t>Сохраняет результат в БД.</w:t>
       </w:r>
-      <w:bookmarkStart w:id="0" w:name="_GoBack"/>
-      <w:bookmarkEnd w:id="0"/>
+    </w:p>
+    <w:p>
+      <w:pPr>
+        <w:jc w:val="both"/>
+        <w:rPr>
+          <w:sz w:val="24"/>
+          <w:lang w:val="en-US"/>
+        </w:rPr>
+      </w:pPr>
+      <w:r>
+        <w:rPr>
+          <w:b/>
+          <w:sz w:val="24"/>
+        </w:rPr>
+        <w:t xml:space="preserve">Постусловие: </w:t>
+      </w:r>
+      <w:r>
+        <w:rPr>
+          <w:sz w:val="24"/>
+        </w:rPr>
+        <w:t>если сценарий выполнен успешно, информация о покупке добавлена в систему. В обратном случае состояние не изменяется.</w:t>
+      </w:r>
+    </w:p>
+    <w:p>
+      <w:pPr>
+        <w:jc w:val="both"/>
+        <w:rPr>
+          <w:sz w:val="24"/>
+          <w:lang w:val="en-US"/>
+        </w:rPr>
+      </w:pPr>
+      <w:r>
+        <w:rPr>
+          <w:noProof/>
+          <w:sz w:val="24"/>
+          <w:lang w:eastAsia="ru-RU"/>
+        </w:rPr>
+        <w:lastRenderedPageBreak/>
+        <w:drawing>
+          <wp:inline distT="0" distB="0" distL="0" distR="0">
+            <wp:extent cx="5943600" cy="2691130"/>
+            <wp:effectExtent l="0" t="0" r="0" b="0"/>
+            <wp:docPr id="1" name="Рисунок 1" descr="Payment UML"/>
+            <wp:cNvGraphicFramePr>
+              <a:graphicFrameLocks xmlns:a="http://schemas.openxmlformats.org/drawingml/2006/main" noChangeAspect="1"/>
+            </wp:cNvGraphicFramePr>
+            <a:graphic xmlns:a="http://schemas.openxmlformats.org/drawingml/2006/main">
+              <a:graphicData uri="http://schemas.openxmlformats.org/drawingml/2006/picture">
+                <pic:pic xmlns:pic="http://schemas.openxmlformats.org/drawingml/2006/picture">
+                  <pic:nvPicPr>
+                    <pic:cNvPr id="0" name="Рисунок 1" descr="Payment UML"/>
+                    <pic:cNvPicPr>
+                      <a:picLocks noChangeAspect="1" noChangeArrowheads="1"/>
+                    </pic:cNvPicPr>
+                  </pic:nvPicPr>
+                  <pic:blipFill>
+                    <a:blip r:embed="rId6">
+                      <a:extLst>
+                        <a:ext uri="{28A0092B-C50C-407E-A947-70E740481C1C}">
+                          <a14:useLocalDpi xmlns:a14="http://schemas.microsoft.com/office/drawing/2010/main" val="0"/>
+                        </a:ext>
+                      </a:extLst>
+                    </a:blip>
+                    <a:srcRect/>
+                    <a:stretch>
+                      <a:fillRect/>
+                    </a:stretch>
+                  </pic:blipFill>
+                  <pic:spPr bwMode="auto">
+                    <a:xfrm>
+                      <a:off x="0" y="0"/>
+                      <a:ext cx="5943600" cy="2691130"/>
+                    </a:xfrm>
+                    <a:prstGeom prst="rect">
+                      <a:avLst/>
+                    </a:prstGeom>
+                    <a:noFill/>
+                    <a:ln>
+                      <a:noFill/>
+                    </a:ln>
+                  </pic:spPr>
+                </pic:pic>
+              </a:graphicData>
+            </a:graphic>
+          </wp:inline>
+        </w:drawing>
+      </w:r>
     </w:p>
     <w:p>
       <w:pPr>
@@ -1775,7 +1843,7 @@
         <w:pStyle w:val="a3"/>
         <w:numPr>
           <w:ilvl w:val="0"/>
-          <w:numId w:val="8"/>
+          <w:numId w:val="19"/>
         </w:numPr>
         <w:spacing w:before="240"/>
         <w:ind w:left="142" w:firstLine="0"/>
@@ -1838,7 +1906,7 @@
         <w:pStyle w:val="a3"/>
         <w:numPr>
           <w:ilvl w:val="0"/>
-          <w:numId w:val="8"/>
+          <w:numId w:val="19"/>
         </w:numPr>
         <w:spacing w:before="240"/>
         <w:ind w:left="0" w:firstLine="142"/>
@@ -1917,13 +1985,7 @@
         <w:rPr>
           <w:sz w:val="24"/>
         </w:rPr>
-        <w:t>»</w:t>
-      </w:r>
-      <w:r>
-        <w:rPr>
-          <w:sz w:val="24"/>
-        </w:rPr>
-        <w:t>.</w:t>
+        <w:t>».</w:t>
       </w:r>
     </w:p>
     <w:p>
@@ -1948,7 +2010,7 @@
         <w:pStyle w:val="a3"/>
         <w:numPr>
           <w:ilvl w:val="0"/>
-          <w:numId w:val="8"/>
+          <w:numId w:val="19"/>
         </w:numPr>
         <w:spacing w:before="240"/>
         <w:ind w:left="0" w:firstLine="142"/>
@@ -2022,7 +2084,7 @@
         <w:pStyle w:val="a3"/>
         <w:numPr>
           <w:ilvl w:val="0"/>
-          <w:numId w:val="8"/>
+          <w:numId w:val="19"/>
         </w:numPr>
         <w:spacing w:before="240"/>
         <w:ind w:left="0" w:firstLine="142"/>
@@ -2105,7 +2167,6 @@
         <w:rPr>
           <w:sz w:val="24"/>
         </w:rPr>
-        <w:lastRenderedPageBreak/>
         <w:t>Кассир выделяет необходимые книги и нажимает «Принять»</w:t>
       </w:r>
     </w:p>
@@ -2150,7 +2211,7 @@
         <w:pStyle w:val="a3"/>
         <w:numPr>
           <w:ilvl w:val="0"/>
-          <w:numId w:val="8"/>
+          <w:numId w:val="19"/>
         </w:numPr>
         <w:spacing w:before="240"/>
         <w:ind w:left="0" w:firstLine="142"/>
@@ -2190,7 +2251,7 @@
         <w:pStyle w:val="a3"/>
         <w:numPr>
           <w:ilvl w:val="0"/>
-          <w:numId w:val="8"/>
+          <w:numId w:val="19"/>
         </w:numPr>
         <w:spacing w:before="240"/>
         <w:ind w:left="0" w:firstLine="142"/>
@@ -2230,7 +2291,7 @@
         <w:pStyle w:val="a3"/>
         <w:numPr>
           <w:ilvl w:val="0"/>
-          <w:numId w:val="8"/>
+          <w:numId w:val="19"/>
         </w:numPr>
         <w:spacing w:before="240"/>
         <w:ind w:left="0" w:firstLine="142"/>
@@ -2344,13 +2405,23 @@
     </w:p>
     <w:p>
       <w:pPr>
-        <w:rPr>
-          <w:sz w:val="24"/>
-        </w:rPr>
-      </w:pPr>
-      <w:r>
-        <w:rPr>
-          <w:sz w:val="24"/>
+        <w:pStyle w:val="a3"/>
+        <w:spacing w:after="160" w:line="259" w:lineRule="auto"/>
+        <w:ind w:left="0"/>
+        <w:rPr>
+          <w:sz w:val="32"/>
+        </w:rPr>
+      </w:pPr>
+    </w:p>
+    <w:p>
+      <w:pPr>
+        <w:rPr>
+          <w:sz w:val="32"/>
+        </w:rPr>
+      </w:pPr>
+      <w:r>
+        <w:rPr>
+          <w:sz w:val="32"/>
         </w:rPr>
         <w:br w:type="page"/>
       </w:r>
@@ -2423,6 +2494,36 @@
           <w:sz w:val="24"/>
         </w:rPr>
         <w:t>: Данный сценарий использования описывает процесс бронирования книги покупателем через интернет-сайт.</w:t>
+      </w:r>
+    </w:p>
+    <w:p>
+      <w:pPr>
+        <w:spacing w:after="160" w:line="259" w:lineRule="auto"/>
+        <w:rPr>
+          <w:sz w:val="24"/>
+        </w:rPr>
+      </w:pPr>
+      <w:proofErr w:type="spellStart"/>
+      <w:r>
+        <w:rPr>
+          <w:b/>
+          <w:sz w:val="24"/>
+        </w:rPr>
+        <w:t>Акторы</w:t>
+      </w:r>
+      <w:proofErr w:type="spellEnd"/>
+      <w:r>
+        <w:rPr>
+          <w:b/>
+          <w:sz w:val="24"/>
+        </w:rPr>
+        <w:t xml:space="preserve">: </w:t>
+      </w:r>
+      <w:r>
+        <w:rPr>
+          <w:sz w:val="24"/>
+        </w:rPr>
+        <w:t>Клиент</w:t>
       </w:r>
     </w:p>
     <w:p>
@@ -2520,7 +2621,19 @@
         <w:rPr>
           <w:sz w:val="24"/>
         </w:rPr>
-        <w:t>Система проверяет валидность введенных данных, а именно дня, в который пользователь готов оплатить книгу. День должен быть как минимум следующий после бронирования. Если это условие не выполняется, происходит альтернативный поток Неверная дата бронирования.</w:t>
+        <w:t>Система проверяет валидность введенных данных, а именно дня, в который пользователь готов оплатить книгу. День должен быть как минимум следующий после бронирования. Если это условие не выполняется, происходит альтернативный поток Неверная дата бронирования</w:t>
+      </w:r>
+      <w:r>
+        <w:rPr>
+          <w:sz w:val="24"/>
+        </w:rPr>
+        <w:t xml:space="preserve"> (А1)</w:t>
+      </w:r>
+      <w:r>
+        <w:rPr>
+          <w:sz w:val="24"/>
+        </w:rPr>
+        <w:t>.</w:t>
       </w:r>
     </w:p>
     <w:p>
@@ -2550,7 +2663,52 @@
       <w:r>
         <w:rPr>
           <w:sz w:val="24"/>
-          <w:lang w:val="en-US"/>
+        </w:rPr>
+        <w:t>А1</w:t>
+      </w:r>
+      <w:r>
+        <w:rPr>
+          <w:sz w:val="24"/>
+        </w:rPr>
+        <w:t xml:space="preserve">. </w:t>
+      </w:r>
+      <w:r>
+        <w:rPr>
+          <w:sz w:val="24"/>
+        </w:rPr>
+        <w:t>Отсутствие необходимых экземпляров книги</w:t>
+      </w:r>
+    </w:p>
+    <w:p>
+      <w:pPr>
+        <w:spacing w:after="160" w:line="259" w:lineRule="auto"/>
+        <w:rPr>
+          <w:sz w:val="24"/>
+        </w:rPr>
+      </w:pPr>
+      <w:r>
+        <w:rPr>
+          <w:sz w:val="24"/>
+        </w:rPr>
+        <w:t>Если в основном потоке пользователь выбирает кни</w:t>
+      </w:r>
+      <w:r>
+        <w:rPr>
+          <w:sz w:val="24"/>
+        </w:rPr>
+        <w:t>гу, экземпляры которой отсутствуют на складе, пользователь получает сообщение «Нет достаточного количества экземпляров»</w:t>
+      </w:r>
+    </w:p>
+    <w:p>
+      <w:pPr>
+        <w:spacing w:after="160" w:line="259" w:lineRule="auto"/>
+        <w:rPr>
+          <w:sz w:val="24"/>
+        </w:rPr>
+      </w:pPr>
+      <w:r>
+        <w:rPr>
+          <w:sz w:val="24"/>
         </w:rPr>
         <w:t>A</w:t>
       </w:r>
@@ -2558,7 +2716,13 @@
         <w:rPr>
           <w:sz w:val="24"/>
         </w:rPr>
-        <w:t>1. Неверная дата бронирования.</w:t>
+        <w:t>2</w:t>
+      </w:r>
+      <w:r>
+        <w:rPr>
+          <w:sz w:val="24"/>
+        </w:rPr>
+        <w:t>. Неверная дата бронирования.</w:t>
       </w:r>
     </w:p>
     <w:p>
@@ -2572,6 +2736,32 @@
           <w:sz w:val="24"/>
         </w:rPr>
         <w:t>Если в Основном потоке пользователь вводит неверную дату бронирования, система выводит на экран сообщение об ошибке. Пользователь может ввести дату заново или отказаться от бронирования, закрыв вкладку.</w:t>
+      </w:r>
+    </w:p>
+    <w:p>
+      <w:pPr>
+        <w:rPr>
+          <w:sz w:val="24"/>
+        </w:rPr>
+      </w:pPr>
+      <w:r>
+        <w:rPr>
+          <w:sz w:val="24"/>
+        </w:rPr>
+        <w:t>А3. Выход</w:t>
+      </w:r>
+    </w:p>
+    <w:p>
+      <w:pPr>
+        <w:rPr>
+          <w:sz w:val="24"/>
+        </w:rPr>
+      </w:pPr>
+      <w:r>
+        <w:rPr>
+          <w:sz w:val="24"/>
+        </w:rPr>
+        <w:t>Если пользователь выходит из приложения на этапе ввода данных для бронирования, информация не сохраняется и состояние системы не изменяется.</w:t>
       </w:r>
     </w:p>
     <w:p>
@@ -2651,6 +2841,35 @@
           <w:sz w:val="24"/>
         </w:rPr>
         <w:t xml:space="preserve"> Этот сценарий описывает авторизацию пользователя в системе.</w:t>
+      </w:r>
+    </w:p>
+    <w:p>
+      <w:pPr>
+        <w:rPr>
+          <w:sz w:val="24"/>
+        </w:rPr>
+      </w:pPr>
+      <w:proofErr w:type="spellStart"/>
+      <w:r>
+        <w:rPr>
+          <w:b/>
+          <w:sz w:val="24"/>
+        </w:rPr>
+        <w:t>Экторы</w:t>
+      </w:r>
+      <w:proofErr w:type="spellEnd"/>
+      <w:r>
+        <w:rPr>
+          <w:b/>
+          <w:sz w:val="24"/>
+        </w:rPr>
+        <w:t xml:space="preserve">: </w:t>
+      </w:r>
+      <w:r>
+        <w:rPr>
+          <w:sz w:val="24"/>
+        </w:rPr>
+        <w:t>Администратор склада, Кассир, Администратор магазина, Продавец-консультант</w:t>
       </w:r>
     </w:p>
     <w:p>
@@ -2746,6 +2965,12 @@
         <w:rPr>
           <w:sz w:val="24"/>
         </w:rPr>
+        <w:t xml:space="preserve"> (А1)</w:t>
+      </w:r>
+      <w:r>
+        <w:rPr>
+          <w:sz w:val="24"/>
+        </w:rPr>
         <w:t xml:space="preserve">. Если </w:t>
       </w:r>
       <w:r>
@@ -2759,7 +2984,19 @@
         <w:rPr>
           <w:sz w:val="24"/>
         </w:rPr>
-        <w:t xml:space="preserve"> существует, но пароль не соответствует тому, что в базе выполняется альтернативный поток Неверный пароль.</w:t>
+        <w:t xml:space="preserve"> существует, но пароль не соответствует тому, что в базе выполняется альтернативный поток Неверный пароль</w:t>
+      </w:r>
+      <w:r>
+        <w:rPr>
+          <w:sz w:val="24"/>
+        </w:rPr>
+        <w:t xml:space="preserve"> (А2)</w:t>
+      </w:r>
+      <w:r>
+        <w:rPr>
+          <w:sz w:val="24"/>
+        </w:rPr>
+        <w:t>.</w:t>
       </w:r>
     </w:p>
     <w:p>
@@ -2911,13 +3148,93 @@
     <w:p>
       <w:pPr>
         <w:pStyle w:val="a3"/>
-        <w:spacing w:before="240"/>
-        <w:ind w:left="708"/>
-        <w:jc w:val="both"/>
-        <w:rPr>
-          <w:sz w:val="24"/>
-        </w:rPr>
-      </w:pPr>
+        <w:ind w:left="0"/>
+        <w:rPr>
+          <w:sz w:val="24"/>
+        </w:rPr>
+      </w:pPr>
+    </w:p>
+    <w:p>
+      <w:pPr>
+        <w:pStyle w:val="a3"/>
+        <w:ind w:left="0"/>
+        <w:rPr>
+          <w:sz w:val="24"/>
+        </w:rPr>
+      </w:pPr>
+      <w:r>
+        <w:rPr>
+          <w:sz w:val="24"/>
+        </w:rPr>
+        <w:t>А3. Выход</w:t>
+      </w:r>
+    </w:p>
+    <w:p>
+      <w:pPr>
+        <w:pStyle w:val="a3"/>
+        <w:ind w:left="0"/>
+        <w:rPr>
+          <w:sz w:val="24"/>
+        </w:rPr>
+      </w:pPr>
+      <w:r>
+        <w:rPr>
+          <w:sz w:val="24"/>
+        </w:rPr>
+        <w:t>Если в основном потоке пользователь вышел из приложения, все введенные данные не сохраняются и выполнение сценария прекращается.</w:t>
+      </w:r>
+    </w:p>
+    <w:p>
+      <w:pPr>
+        <w:pStyle w:val="a3"/>
+        <w:ind w:left="0"/>
+        <w:rPr>
+          <w:sz w:val="24"/>
+        </w:rPr>
+      </w:pPr>
+    </w:p>
+    <w:p>
+      <w:pPr>
+        <w:pStyle w:val="a3"/>
+        <w:ind w:left="0"/>
+        <w:jc w:val="center"/>
+        <w:rPr>
+          <w:i/>
+          <w:sz w:val="28"/>
+        </w:rPr>
+      </w:pPr>
+      <w:r>
+        <w:rPr>
+          <w:i/>
+          <w:sz w:val="28"/>
+        </w:rPr>
+        <w:t>Постусловия</w:t>
+      </w:r>
+    </w:p>
+    <w:p>
+      <w:pPr>
+        <w:pStyle w:val="a3"/>
+        <w:ind w:left="0"/>
+        <w:rPr>
+          <w:sz w:val="24"/>
+        </w:rPr>
+      </w:pPr>
+    </w:p>
+    <w:p>
+      <w:pPr>
+        <w:pStyle w:val="a3"/>
+        <w:ind w:left="0"/>
+        <w:rPr>
+          <w:sz w:val="28"/>
+        </w:rPr>
+      </w:pPr>
+      <w:r>
+        <w:rPr>
+          <w:sz w:val="24"/>
+          <w:szCs w:val="23"/>
+        </w:rPr>
+        <w:t>Если сценарий использования выполнен успешно, пользователь входит в систему. В обратном случае состояние системы не изменяется.</w:t>
+      </w:r>
     </w:p>
     <w:sectPr>
       <w:pgSz w:w="11906" w:h="16838"/>
@@ -2930,7 +3247,7 @@
 </file>
 
 <file path=word/numbering.xml><?xml version="1.0" encoding="utf-8"?>
-<w:numbering xmlns:wpc="http://schemas.microsoft.com/office/word/2010/wordprocessingCanvas" xmlns:cx="http://schemas.microsoft.com/office/drawing/2014/chartex" xmlns:cx1="http://schemas.microsoft.com/office/drawing/2015/9/8/chartex" xmlns:cx2="http://schemas.microsoft.com/office/drawing/2015/10/21/chartex" xmlns:cx3="http://schemas.microsoft.com/office/drawing/2016/5/9/chartex" xmlns:cx4="http://schemas.microsoft.com/office/drawing/2016/5/10/chartex" xmlns:cx5="http://schemas.microsoft.com/office/drawing/2016/5/11/chartex" xmlns:cx6="http://schemas.microsoft.com/office/drawing/2016/5/12/chartex" xmlns:cx7="http://schemas.microsoft.com/office/drawing/2016/5/13/chartex" xmlns:cx8="http://schemas.microsoft.com/office/drawing/2016/5/14/chartex" xmlns:mc="http://schemas.openxmlformats.org/markup-compatibility/2006" xmlns:o="urn:schemas-microsoft-com:office:office" xmlns:r="http://schemas.openxmlformats.org/officeDocument/2006/relationships" xmlns:m="http://schemas.openxmlformats.org/officeDocument/2006/math" xmlns:v="urn:schemas-microsoft-com:vml" xmlns:wp14="http://schemas.microsoft.com/office/word/2010/wordprocessingDrawing" xmlns:wp="http://schemas.openxmlformats.org/drawingml/2006/wordprocessingDrawing" xmlns:w10="urn:schemas-microsoft-com:office:word" xmlns:w="http://schemas.openxmlformats.org/wordprocessingml/2006/main" xmlns:w14="http://schemas.microsoft.com/office/word/2010/wordml" xmlns:w15="http://schemas.microsoft.com/office/word/2012/wordml" xmlns:w16se="http://schemas.microsoft.com/office/word/2015/wordml/symex" xmlns:wpg="http://schemas.microsoft.com/office/word/2010/wordprocessingGroup" xmlns:wpi="http://schemas.microsoft.com/office/word/2010/wordprocessingInk" xmlns:wne="http://schemas.microsoft.com/office/word/2006/wordml" xmlns:wps="http://schemas.microsoft.com/office/word/2010/wordprocessingShape" mc:Ignorable="w14 w15 w16se wp14">
+<w:numbering xmlns:wpc="http://schemas.microsoft.com/office/word/2010/wordprocessingCanvas" xmlns:cx="http://schemas.microsoft.com/office/drawing/2014/chartex" xmlns:cx1="http://schemas.microsoft.com/office/drawing/2015/9/8/chartex" xmlns:cx2="http://schemas.microsoft.com/office/drawing/2015/10/21/chartex" xmlns:cx3="http://schemas.microsoft.com/office/drawing/2016/5/9/chartex" xmlns:cx4="http://schemas.microsoft.com/office/drawing/2016/5/10/chartex" xmlns:cx5="http://schemas.microsoft.com/office/drawing/2016/5/11/chartex" xmlns:cx6="http://schemas.microsoft.com/office/drawing/2016/5/12/chartex" xmlns:cx7="http://schemas.microsoft.com/office/drawing/2016/5/13/chartex" xmlns:cx8="http://schemas.microsoft.com/office/drawing/2016/5/14/chartex" xmlns:mc="http://schemas.openxmlformats.org/markup-compatibility/2006" xmlns:aink="http://schemas.microsoft.com/office/drawing/2016/ink" xmlns:o="urn:schemas-microsoft-com:office:office" xmlns:r="http://schemas.openxmlformats.org/officeDocument/2006/relationships" xmlns:m="http://schemas.openxmlformats.org/officeDocument/2006/math" xmlns:v="urn:schemas-microsoft-com:vml" xmlns:wp14="http://schemas.microsoft.com/office/word/2010/wordprocessingDrawing" xmlns:wp="http://schemas.openxmlformats.org/drawingml/2006/wordprocessingDrawing" xmlns:w10="urn:schemas-microsoft-com:office:word" xmlns:w="http://schemas.openxmlformats.org/wordprocessingml/2006/main" xmlns:w14="http://schemas.microsoft.com/office/word/2010/wordml" xmlns:w15="http://schemas.microsoft.com/office/word/2012/wordml" xmlns:w16se="http://schemas.microsoft.com/office/word/2015/wordml/symex" xmlns:wpg="http://schemas.microsoft.com/office/word/2010/wordprocessingGroup" xmlns:wpi="http://schemas.microsoft.com/office/word/2010/wordprocessingInk" xmlns:wne="http://schemas.microsoft.com/office/word/2006/wordml" xmlns:wps="http://schemas.microsoft.com/office/word/2010/wordprocessingShape" mc:Ignorable="w14 w15 w16se wp14">
   <w:abstractNum w:abstractNumId="0" w15:restartNumberingAfterBreak="0">
     <w:nsid w:val="00C3638D"/>
     <w:multiLevelType w:val="multilevel"/>
@@ -4521,6 +4838,96 @@
   </w:num>
   <w:num w:numId="17">
     <w:abstractNumId w:val="16"/>
+  </w:num>
+  <w:num w:numId="18">
+    <w:abstractNumId w:val="11"/>
+    <w:lvlOverride w:ilvl="0">
+      <w:startOverride w:val="1"/>
+    </w:lvlOverride>
+    <w:lvlOverride w:ilvl="1">
+      <w:startOverride w:val="1"/>
+    </w:lvlOverride>
+    <w:lvlOverride w:ilvl="2">
+      <w:startOverride w:val="1"/>
+    </w:lvlOverride>
+    <w:lvlOverride w:ilvl="3">
+      <w:startOverride w:val="1"/>
+    </w:lvlOverride>
+    <w:lvlOverride w:ilvl="4">
+      <w:startOverride w:val="1"/>
+    </w:lvlOverride>
+    <w:lvlOverride w:ilvl="5">
+      <w:startOverride w:val="1"/>
+    </w:lvlOverride>
+    <w:lvlOverride w:ilvl="6">
+      <w:startOverride w:val="1"/>
+    </w:lvlOverride>
+    <w:lvlOverride w:ilvl="7">
+      <w:startOverride w:val="1"/>
+    </w:lvlOverride>
+    <w:lvlOverride w:ilvl="8">
+      <w:startOverride w:val="1"/>
+    </w:lvlOverride>
+  </w:num>
+  <w:num w:numId="19">
+    <w:abstractNumId w:val="2"/>
+    <w:lvlOverride w:ilvl="0">
+      <w:startOverride w:val="1"/>
+    </w:lvlOverride>
+    <w:lvlOverride w:ilvl="1">
+      <w:startOverride w:val="1"/>
+    </w:lvlOverride>
+    <w:lvlOverride w:ilvl="2">
+      <w:startOverride w:val="1"/>
+    </w:lvlOverride>
+    <w:lvlOverride w:ilvl="3">
+      <w:startOverride w:val="1"/>
+    </w:lvlOverride>
+    <w:lvlOverride w:ilvl="4">
+      <w:startOverride w:val="1"/>
+    </w:lvlOverride>
+    <w:lvlOverride w:ilvl="5">
+      <w:startOverride w:val="1"/>
+    </w:lvlOverride>
+    <w:lvlOverride w:ilvl="6">
+      <w:startOverride w:val="1"/>
+    </w:lvlOverride>
+    <w:lvlOverride w:ilvl="7">
+      <w:startOverride w:val="1"/>
+    </w:lvlOverride>
+    <w:lvlOverride w:ilvl="8">
+      <w:startOverride w:val="1"/>
+    </w:lvlOverride>
+  </w:num>
+  <w:num w:numId="20">
+    <w:abstractNumId w:val="14"/>
+    <w:lvlOverride w:ilvl="0">
+      <w:startOverride w:val="1"/>
+    </w:lvlOverride>
+    <w:lvlOverride w:ilvl="1">
+      <w:startOverride w:val="1"/>
+    </w:lvlOverride>
+    <w:lvlOverride w:ilvl="2">
+      <w:startOverride w:val="1"/>
+    </w:lvlOverride>
+    <w:lvlOverride w:ilvl="3">
+      <w:startOverride w:val="1"/>
+    </w:lvlOverride>
+    <w:lvlOverride w:ilvl="4">
+      <w:startOverride w:val="1"/>
+    </w:lvlOverride>
+    <w:lvlOverride w:ilvl="5">
+      <w:startOverride w:val="1"/>
+    </w:lvlOverride>
+    <w:lvlOverride w:ilvl="6">
+      <w:startOverride w:val="1"/>
+    </w:lvlOverride>
+    <w:lvlOverride w:ilvl="7">
+      <w:startOverride w:val="1"/>
+    </w:lvlOverride>
+    <w:lvlOverride w:ilvl="8">
+      <w:startOverride w:val="1"/>
+    </w:lvlOverride>
   </w:num>
 </w:numbering>
 </file>

--- a/Use cases spec - Miller Morozov.docx
+++ b/Use cases spec - Miller Morozov.docx
@@ -1586,8 +1586,6 @@
         </w:rPr>
         <w:t>Показывает стоимость на экране.</w:t>
       </w:r>
-      <w:bookmarkStart w:id="0" w:name="_GoBack"/>
-      <w:bookmarkEnd w:id="0"/>
     </w:p>
     <w:p>
       <w:pPr>
@@ -2402,29 +2400,8 @@
         </w:rPr>
         <w:t>Возврат в главное меню.</w:t>
       </w:r>
-    </w:p>
-    <w:p>
-      <w:pPr>
-        <w:pStyle w:val="a3"/>
-        <w:spacing w:after="160" w:line="259" w:lineRule="auto"/>
-        <w:ind w:left="0"/>
-        <w:rPr>
-          <w:sz w:val="32"/>
-        </w:rPr>
-      </w:pPr>
-    </w:p>
-    <w:p>
-      <w:pPr>
-        <w:rPr>
-          <w:sz w:val="32"/>
-        </w:rPr>
-      </w:pPr>
-      <w:r>
-        <w:rPr>
-          <w:sz w:val="32"/>
-        </w:rPr>
-        <w:br w:type="page"/>
-      </w:r>
+      <w:bookmarkStart w:id="0" w:name="_GoBack"/>
+      <w:bookmarkEnd w:id="0"/>
     </w:p>
     <w:p>
       <w:pPr>

--- a/Use cases spec - Miller Morozov.docx
+++ b/Use cases spec - Miller Morozov.docx
@@ -747,7 +747,59 @@
         <w:rPr>
           <w:sz w:val="24"/>
         </w:rPr>
-        <w:t xml:space="preserve"> Система сохраняет результат в БД.</w:t>
+        <w:t>Сис</w:t>
+      </w:r>
+      <w:r>
+        <w:rPr>
+          <w:sz w:val="24"/>
+        </w:rPr>
+        <w:t>тема удаляет список экземпляров книги и список присвоенных книге тегов.</w:t>
+      </w:r>
+      <w:r>
+        <w:rPr>
+          <w:sz w:val="24"/>
+        </w:rPr>
+        <w:t xml:space="preserve"> </w:t>
+      </w:r>
+    </w:p>
+    <w:p>
+      <w:pPr>
+        <w:pStyle w:val="a3"/>
+        <w:numPr>
+          <w:ilvl w:val="1"/>
+          <w:numId w:val="18"/>
+        </w:numPr>
+        <w:jc w:val="both"/>
+        <w:rPr>
+          <w:sz w:val="24"/>
+        </w:rPr>
+      </w:pPr>
+      <w:r>
+        <w:rPr>
+          <w:sz w:val="24"/>
+        </w:rPr>
+        <w:t>Удаляет книгу.</w:t>
+      </w:r>
+      <w:bookmarkStart w:id="0" w:name="_GoBack"/>
+      <w:bookmarkEnd w:id="0"/>
+    </w:p>
+    <w:p>
+      <w:pPr>
+        <w:pStyle w:val="a3"/>
+        <w:numPr>
+          <w:ilvl w:val="1"/>
+          <w:numId w:val="18"/>
+        </w:numPr>
+        <w:jc w:val="both"/>
+        <w:rPr>
+          <w:sz w:val="24"/>
+        </w:rPr>
+      </w:pPr>
+      <w:r>
+        <w:rPr>
+          <w:sz w:val="24"/>
+        </w:rPr>
+        <w:t>Система сохраняет результат в БД.</w:t>
       </w:r>
     </w:p>
     <w:p>
@@ -1063,6 +1115,7 @@
           <w:sz w:val="24"/>
           <w:szCs w:val="24"/>
         </w:rPr>
+        <w:lastRenderedPageBreak/>
         <w:t>Система должна предупредить пользователя о том, что внесенная информация не будет сохранена, и вернуться к списку книг.</w:t>
       </w:r>
     </w:p>
@@ -1105,7 +1158,6 @@
           <w:sz w:val="24"/>
           <w:szCs w:val="24"/>
         </w:rPr>
-        <w:lastRenderedPageBreak/>
         <w:t>Возникает при отсутствии необходимого тега в процессе создания/изменения книги. Инициализируется прецедент «</w:t>
       </w:r>
       <w:r>
@@ -2400,8 +2452,6 @@
         </w:rPr>
         <w:t>Возврат в главное меню.</w:t>
       </w:r>
-      <w:bookmarkStart w:id="0" w:name="_GoBack"/>
-      <w:bookmarkEnd w:id="0"/>
     </w:p>
     <w:p>
       <w:pPr>

--- a/Use cases spec - Miller Morozov.docx
+++ b/Use cases spec - Miller Morozov.docx
@@ -780,8 +780,6 @@
         </w:rPr>
         <w:t>Удаляет книгу.</w:t>
       </w:r>
-      <w:bookmarkStart w:id="0" w:name="_GoBack"/>
-      <w:bookmarkEnd w:id="0"/>
     </w:p>
     <w:p>
       <w:pPr>
@@ -1235,6 +1233,112 @@
     </w:p>
     <w:p>
       <w:pPr>
+        <w:pStyle w:val="a3"/>
+        <w:numPr>
+          <w:ilvl w:val="0"/>
+          <w:numId w:val="19"/>
+        </w:numPr>
+        <w:spacing w:before="240"/>
+        <w:ind w:left="709" w:hanging="567"/>
+        <w:jc w:val="both"/>
+        <w:rPr>
+          <w:sz w:val="24"/>
+          <w:szCs w:val="24"/>
+        </w:rPr>
+      </w:pPr>
+      <w:r>
+        <w:rPr>
+          <w:sz w:val="24"/>
+          <w:szCs w:val="24"/>
+        </w:rPr>
+        <w:t>Перемещение экземпляров</w:t>
+      </w:r>
+      <w:r>
+        <w:rPr>
+          <w:sz w:val="24"/>
+          <w:szCs w:val="24"/>
+        </w:rPr>
+        <w:t>.</w:t>
+      </w:r>
+    </w:p>
+    <w:p>
+      <w:pPr>
+        <w:pStyle w:val="a3"/>
+        <w:spacing w:before="240"/>
+        <w:ind w:left="708"/>
+        <w:jc w:val="both"/>
+        <w:rPr>
+          <w:sz w:val="24"/>
+          <w:szCs w:val="24"/>
+          <w:lang w:val="en-US"/>
+        </w:rPr>
+      </w:pPr>
+      <w:r>
+        <w:rPr>
+          <w:sz w:val="24"/>
+          <w:szCs w:val="24"/>
+        </w:rPr>
+        <w:t>Возникает, если при изменении книги, пользователь</w:t>
+      </w:r>
+      <w:r>
+        <w:rPr>
+          <w:sz w:val="24"/>
+          <w:szCs w:val="24"/>
+        </w:rPr>
+        <w:t xml:space="preserve"> желает изменить расположение некоторых экземпляров книги</w:t>
+      </w:r>
+      <w:r>
+        <w:rPr>
+          <w:sz w:val="24"/>
+          <w:szCs w:val="24"/>
+        </w:rPr>
+        <w:t>.</w:t>
+      </w:r>
+      <w:r>
+        <w:rPr>
+          <w:sz w:val="24"/>
+          <w:szCs w:val="24"/>
+        </w:rPr>
+        <w:t xml:space="preserve"> Инициализируется прецедент «</w:t>
+      </w:r>
+      <w:r>
+        <w:rPr>
+          <w:sz w:val="24"/>
+          <w:szCs w:val="24"/>
+          <w:lang w:val="en-US"/>
+        </w:rPr>
+        <w:t>Copy CRUD</w:t>
+      </w:r>
+      <w:r>
+        <w:rPr>
+          <w:sz w:val="24"/>
+          <w:szCs w:val="24"/>
+        </w:rPr>
+        <w:t>»</w:t>
+      </w:r>
+      <w:r>
+        <w:rPr>
+          <w:sz w:val="24"/>
+          <w:szCs w:val="24"/>
+          <w:lang w:val="en-US"/>
+        </w:rPr>
+        <w:t>.</w:t>
+      </w:r>
+    </w:p>
+    <w:p>
+      <w:pPr>
+        <w:pStyle w:val="a3"/>
+        <w:spacing w:before="240"/>
+        <w:ind w:left="708"/>
+        <w:jc w:val="both"/>
+        <w:rPr>
+          <w:sz w:val="24"/>
+          <w:szCs w:val="24"/>
+        </w:rPr>
+      </w:pPr>
+    </w:p>
+    <w:p>
+      <w:pPr>
         <w:spacing w:before="240"/>
         <w:jc w:val="both"/>
         <w:rPr>
@@ -1573,7 +1677,19 @@
         <w:rPr>
           <w:sz w:val="24"/>
         </w:rPr>
-        <w:t xml:space="preserve"> (по тегам)</w:t>
+        <w:t xml:space="preserve"> (по тегам</w:t>
+      </w:r>
+      <w:r>
+        <w:rPr>
+          <w:sz w:val="24"/>
+        </w:rPr>
+        <w:t xml:space="preserve"> и стоимости</w:t>
+      </w:r>
+      <w:r>
+        <w:rPr>
+          <w:sz w:val="24"/>
+        </w:rPr>
+        <w:t>)</w:t>
       </w:r>
       <w:r>
         <w:rPr>
@@ -1893,10 +2009,10 @@
         <w:pStyle w:val="a3"/>
         <w:numPr>
           <w:ilvl w:val="0"/>
-          <w:numId w:val="19"/>
+          <w:numId w:val="21"/>
         </w:numPr>
         <w:spacing w:before="240"/>
-        <w:ind w:left="142" w:firstLine="0"/>
+        <w:ind w:left="709" w:hanging="567"/>
         <w:jc w:val="both"/>
         <w:rPr>
           <w:i/>
@@ -1942,7 +2058,15 @@
         <w:rPr>
           <w:sz w:val="24"/>
         </w:rPr>
-        <w:t>Система должна запросить подтверждение и завершить работу программы</w:t>
+        <w:t>Система должна запросит</w:t>
+      </w:r>
+      <w:bookmarkStart w:id="0" w:name="_GoBack"/>
+      <w:bookmarkEnd w:id="0"/>
+      <w:r>
+        <w:rPr>
+          <w:sz w:val="24"/>
+        </w:rPr>
+        <w:t>ь подтверждение и завершить работу программы</w:t>
       </w:r>
       <w:r>
         <w:rPr>
@@ -1956,7 +2080,7 @@
         <w:pStyle w:val="a3"/>
         <w:numPr>
           <w:ilvl w:val="0"/>
-          <w:numId w:val="19"/>
+          <w:numId w:val="21"/>
         </w:numPr>
         <w:spacing w:before="240"/>
         <w:ind w:left="0" w:firstLine="142"/>
@@ -2060,7 +2184,7 @@
         <w:pStyle w:val="a3"/>
         <w:numPr>
           <w:ilvl w:val="0"/>
-          <w:numId w:val="19"/>
+          <w:numId w:val="21"/>
         </w:numPr>
         <w:spacing w:before="240"/>
         <w:ind w:left="0" w:firstLine="142"/>
@@ -2134,7 +2258,7 @@
         <w:pStyle w:val="a3"/>
         <w:numPr>
           <w:ilvl w:val="0"/>
-          <w:numId w:val="19"/>
+          <w:numId w:val="21"/>
         </w:numPr>
         <w:spacing w:before="240"/>
         <w:ind w:left="0" w:firstLine="142"/>
@@ -2261,7 +2385,7 @@
         <w:pStyle w:val="a3"/>
         <w:numPr>
           <w:ilvl w:val="0"/>
-          <w:numId w:val="19"/>
+          <w:numId w:val="21"/>
         </w:numPr>
         <w:spacing w:before="240"/>
         <w:ind w:left="0" w:firstLine="142"/>
@@ -2301,7 +2425,7 @@
         <w:pStyle w:val="a3"/>
         <w:numPr>
           <w:ilvl w:val="0"/>
-          <w:numId w:val="19"/>
+          <w:numId w:val="21"/>
         </w:numPr>
         <w:spacing w:before="240"/>
         <w:ind w:left="0" w:firstLine="142"/>
@@ -2341,7 +2465,7 @@
         <w:pStyle w:val="a3"/>
         <w:numPr>
           <w:ilvl w:val="0"/>
-          <w:numId w:val="19"/>
+          <w:numId w:val="21"/>
         </w:numPr>
         <w:spacing w:before="240"/>
         <w:ind w:left="0" w:firstLine="142"/>
@@ -3861,6 +3985,120 @@
     </w:lvl>
   </w:abstractNum>
   <w:abstractNum w:abstractNumId="6" w15:restartNumberingAfterBreak="0">
+    <w:nsid w:val="38537FF9"/>
+    <w:multiLevelType w:val="multilevel"/>
+    <w:tmpl w:val="62F611A6"/>
+    <w:lvl w:ilvl="0">
+      <w:start w:val="1"/>
+      <w:numFmt w:val="decimal"/>
+      <w:lvlText w:val="А%1."/>
+      <w:lvlJc w:val="left"/>
+      <w:pPr>
+        <w:ind w:left="360" w:hanging="360"/>
+      </w:pPr>
+      <w:rPr>
+        <w:rFonts w:hint="default"/>
+        <w:sz w:val="24"/>
+      </w:rPr>
+    </w:lvl>
+    <w:lvl w:ilvl="1">
+      <w:start w:val="1"/>
+      <w:numFmt w:val="decimal"/>
+      <w:lvlText w:val="%1.%2."/>
+      <w:lvlJc w:val="left"/>
+      <w:pPr>
+        <w:ind w:left="792" w:hanging="432"/>
+      </w:pPr>
+      <w:rPr>
+        <w:rFonts w:hint="default"/>
+      </w:rPr>
+    </w:lvl>
+    <w:lvl w:ilvl="2">
+      <w:start w:val="1"/>
+      <w:numFmt w:val="decimal"/>
+      <w:lvlText w:val="%1.%2.%3."/>
+      <w:lvlJc w:val="left"/>
+      <w:pPr>
+        <w:ind w:left="1224" w:hanging="504"/>
+      </w:pPr>
+      <w:rPr>
+        <w:rFonts w:hint="default"/>
+      </w:rPr>
+    </w:lvl>
+    <w:lvl w:ilvl="3">
+      <w:start w:val="1"/>
+      <w:numFmt w:val="decimal"/>
+      <w:lvlText w:val="%1.%2.%3.%4."/>
+      <w:lvlJc w:val="left"/>
+      <w:pPr>
+        <w:ind w:left="1728" w:hanging="648"/>
+      </w:pPr>
+      <w:rPr>
+        <w:rFonts w:hint="default"/>
+      </w:rPr>
+    </w:lvl>
+    <w:lvl w:ilvl="4">
+      <w:start w:val="1"/>
+      <w:numFmt w:val="decimal"/>
+      <w:lvlText w:val="%1.%2.%3.%4.%5."/>
+      <w:lvlJc w:val="left"/>
+      <w:pPr>
+        <w:ind w:left="2232" w:hanging="792"/>
+      </w:pPr>
+      <w:rPr>
+        <w:rFonts w:hint="default"/>
+      </w:rPr>
+    </w:lvl>
+    <w:lvl w:ilvl="5">
+      <w:start w:val="1"/>
+      <w:numFmt w:val="decimal"/>
+      <w:lvlText w:val="%1.%2.%3.%4.%5.%6."/>
+      <w:lvlJc w:val="left"/>
+      <w:pPr>
+        <w:ind w:left="2736" w:hanging="936"/>
+      </w:pPr>
+      <w:rPr>
+        <w:rFonts w:hint="default"/>
+      </w:rPr>
+    </w:lvl>
+    <w:lvl w:ilvl="6">
+      <w:start w:val="1"/>
+      <w:numFmt w:val="decimal"/>
+      <w:lvlText w:val="%1.%2.%3.%4.%5.%6.%7."/>
+      <w:lvlJc w:val="left"/>
+      <w:pPr>
+        <w:ind w:left="3240" w:hanging="1080"/>
+      </w:pPr>
+      <w:rPr>
+        <w:rFonts w:hint="default"/>
+      </w:rPr>
+    </w:lvl>
+    <w:lvl w:ilvl="7">
+      <w:start w:val="1"/>
+      <w:numFmt w:val="decimal"/>
+      <w:lvlText w:val="%1.%2.%3.%4.%5.%6.%7.%8."/>
+      <w:lvlJc w:val="left"/>
+      <w:pPr>
+        <w:ind w:left="3744" w:hanging="1224"/>
+      </w:pPr>
+      <w:rPr>
+        <w:rFonts w:hint="default"/>
+      </w:rPr>
+    </w:lvl>
+    <w:lvl w:ilvl="8">
+      <w:start w:val="1"/>
+      <w:numFmt w:val="decimal"/>
+      <w:lvlText w:val="%1.%2.%3.%4.%5.%6.%7.%8.%9."/>
+      <w:lvlJc w:val="left"/>
+      <w:pPr>
+        <w:ind w:left="4320" w:hanging="1440"/>
+      </w:pPr>
+      <w:rPr>
+        <w:rFonts w:hint="default"/>
+      </w:rPr>
+    </w:lvl>
+  </w:abstractNum>
+  <w:abstractNum w:abstractNumId="7" w15:restartNumberingAfterBreak="0">
     <w:nsid w:val="464F15A7"/>
     <w:multiLevelType w:val="multilevel"/>
     <w:tmpl w:val="0419001F"/>
@@ -3946,7 +4184,7 @@
       </w:pPr>
     </w:lvl>
   </w:abstractNum>
-  <w:abstractNum w:abstractNumId="7" w15:restartNumberingAfterBreak="0">
+  <w:abstractNum w:abstractNumId="8" w15:restartNumberingAfterBreak="0">
     <w:nsid w:val="4AE44BB3"/>
     <w:multiLevelType w:val="hybridMultilevel"/>
     <w:tmpl w:val="C9F8D312"/>
@@ -4035,7 +4273,7 @@
       </w:pPr>
     </w:lvl>
   </w:abstractNum>
-  <w:abstractNum w:abstractNumId="8" w15:restartNumberingAfterBreak="0">
+  <w:abstractNum w:abstractNumId="9" w15:restartNumberingAfterBreak="0">
     <w:nsid w:val="54341C71"/>
     <w:multiLevelType w:val="hybridMultilevel"/>
     <w:tmpl w:val="267CB950"/>
@@ -4124,7 +4362,7 @@
       </w:pPr>
     </w:lvl>
   </w:abstractNum>
-  <w:abstractNum w:abstractNumId="9" w15:restartNumberingAfterBreak="0">
+  <w:abstractNum w:abstractNumId="10" w15:restartNumberingAfterBreak="0">
     <w:nsid w:val="57B33A45"/>
     <w:multiLevelType w:val="multilevel"/>
     <w:tmpl w:val="0419001F"/>
@@ -4210,7 +4448,7 @@
       </w:pPr>
     </w:lvl>
   </w:abstractNum>
-  <w:abstractNum w:abstractNumId="10" w15:restartNumberingAfterBreak="0">
+  <w:abstractNum w:abstractNumId="11" w15:restartNumberingAfterBreak="0">
     <w:nsid w:val="5BDB1BC2"/>
     <w:multiLevelType w:val="multilevel"/>
     <w:tmpl w:val="0419001F"/>
@@ -4296,7 +4534,7 @@
       </w:pPr>
     </w:lvl>
   </w:abstractNum>
-  <w:abstractNum w:abstractNumId="11" w15:restartNumberingAfterBreak="0">
+  <w:abstractNum w:abstractNumId="12" w15:restartNumberingAfterBreak="0">
     <w:nsid w:val="5D037A80"/>
     <w:multiLevelType w:val="multilevel"/>
     <w:tmpl w:val="0419001F"/>
@@ -4382,7 +4620,7 @@
       </w:pPr>
     </w:lvl>
   </w:abstractNum>
-  <w:abstractNum w:abstractNumId="12" w15:restartNumberingAfterBreak="0">
+  <w:abstractNum w:abstractNumId="13" w15:restartNumberingAfterBreak="0">
     <w:nsid w:val="62E378EB"/>
     <w:multiLevelType w:val="hybridMultilevel"/>
     <w:tmpl w:val="302EC20A"/>
@@ -4468,7 +4706,7 @@
       </w:pPr>
     </w:lvl>
   </w:abstractNum>
-  <w:abstractNum w:abstractNumId="13" w15:restartNumberingAfterBreak="0">
+  <w:abstractNum w:abstractNumId="14" w15:restartNumberingAfterBreak="0">
     <w:nsid w:val="64CD48AF"/>
     <w:multiLevelType w:val="multilevel"/>
     <w:tmpl w:val="0419001F"/>
@@ -4554,7 +4792,7 @@
       </w:pPr>
     </w:lvl>
   </w:abstractNum>
-  <w:abstractNum w:abstractNumId="14" w15:restartNumberingAfterBreak="0">
+  <w:abstractNum w:abstractNumId="15" w15:restartNumberingAfterBreak="0">
     <w:nsid w:val="64EA2D88"/>
     <w:multiLevelType w:val="multilevel"/>
     <w:tmpl w:val="0419001F"/>
@@ -4643,7 +4881,7 @@
       </w:pPr>
     </w:lvl>
   </w:abstractNum>
-  <w:abstractNum w:abstractNumId="15" w15:restartNumberingAfterBreak="0">
+  <w:abstractNum w:abstractNumId="16" w15:restartNumberingAfterBreak="0">
     <w:nsid w:val="651070A1"/>
     <w:multiLevelType w:val="multilevel"/>
     <w:tmpl w:val="0419001F"/>
@@ -4729,7 +4967,7 @@
       </w:pPr>
     </w:lvl>
   </w:abstractNum>
-  <w:abstractNum w:abstractNumId="16" w15:restartNumberingAfterBreak="0">
+  <w:abstractNum w:abstractNumId="17" w15:restartNumberingAfterBreak="0">
     <w:nsid w:val="7DC23E03"/>
     <w:multiLevelType w:val="multilevel"/>
     <w:tmpl w:val="0419001F"/>
@@ -4816,25 +5054,25 @@
     </w:lvl>
   </w:abstractNum>
   <w:num w:numId="1">
-    <w:abstractNumId w:val="11"/>
+    <w:abstractNumId w:val="12"/>
   </w:num>
   <w:num w:numId="2">
-    <w:abstractNumId w:val="6"/>
+    <w:abstractNumId w:val="7"/>
   </w:num>
   <w:num w:numId="3">
-    <w:abstractNumId w:val="9"/>
+    <w:abstractNumId w:val="10"/>
   </w:num>
   <w:num w:numId="4">
     <w:abstractNumId w:val="1"/>
   </w:num>
   <w:num w:numId="5">
-    <w:abstractNumId w:val="10"/>
+    <w:abstractNumId w:val="11"/>
   </w:num>
   <w:num w:numId="6">
-    <w:abstractNumId w:val="13"/>
+    <w:abstractNumId w:val="14"/>
   </w:num>
   <w:num w:numId="7">
-    <w:abstractNumId w:val="15"/>
+    <w:abstractNumId w:val="16"/>
   </w:num>
   <w:num w:numId="8">
     <w:abstractNumId w:val="2"/>
@@ -4843,7 +5081,7 @@
     <w:abstractNumId w:val="5"/>
   </w:num>
   <w:num w:numId="10">
-    <w:abstractNumId w:val="14"/>
+    <w:abstractNumId w:val="15"/>
   </w:num>
   <w:num w:numId="11">
     <w:abstractNumId w:val="0"/>
@@ -4852,22 +5090,22 @@
     <w:abstractNumId w:val="4"/>
   </w:num>
   <w:num w:numId="13">
-    <w:abstractNumId w:val="8"/>
+    <w:abstractNumId w:val="9"/>
   </w:num>
   <w:num w:numId="14">
     <w:abstractNumId w:val="3"/>
   </w:num>
   <w:num w:numId="15">
-    <w:abstractNumId w:val="7"/>
+    <w:abstractNumId w:val="8"/>
   </w:num>
   <w:num w:numId="16">
-    <w:abstractNumId w:val="12"/>
+    <w:abstractNumId w:val="13"/>
   </w:num>
   <w:num w:numId="17">
-    <w:abstractNumId w:val="16"/>
+    <w:abstractNumId w:val="17"/>
   </w:num>
   <w:num w:numId="18">
-    <w:abstractNumId w:val="11"/>
+    <w:abstractNumId w:val="12"/>
     <w:lvlOverride w:ilvl="0">
       <w:startOverride w:val="1"/>
     </w:lvlOverride>
@@ -4927,7 +5165,7 @@
     </w:lvlOverride>
   </w:num>
   <w:num w:numId="20">
-    <w:abstractNumId w:val="14"/>
+    <w:abstractNumId w:val="15"/>
     <w:lvlOverride w:ilvl="0">
       <w:startOverride w:val="1"/>
     </w:lvlOverride>
@@ -4955,6 +5193,9 @@
     <w:lvlOverride w:ilvl="8">
       <w:startOverride w:val="1"/>
     </w:lvlOverride>
+  </w:num>
+  <w:num w:numId="21">
+    <w:abstractNumId w:val="6"/>
   </w:num>
 </w:numbering>
 </file>
